--- a/Unit6/unit6_lab.docx
+++ b/Unit6/unit6_lab.docx
@@ -1,70 +1,11 @@
 
 <file path=word/document.xml><?xml version="1.0" encoding="utf-8"?>
-<w:document xmlns:wpc="http://schemas.microsoft.com/office/word/2010/wordprocessingCanvas" xmlns:mc="http://schemas.openxmlformats.org/markup-compatibility/2006" xmlns:o="urn:schemas-microsoft-com:office:office" xmlns:r="http://schemas.openxmlformats.org/officeDocument/2006/relationships" xmlns:m="http://schemas.openxmlformats.org/officeDocument/2006/math" xmlns:v="urn:schemas-microsoft-com:vml" xmlns:wp14="http://schemas.microsoft.com/office/word/2010/wordprocessingDrawing" xmlns:wp="http://schemas.openxmlformats.org/drawingml/2006/wordprocessingDrawing" xmlns:w10="urn:schemas-microsoft-com:office:word" xmlns:w="http://schemas.openxmlformats.org/wordprocessingml/2006/main" xmlns:w14="http://schemas.microsoft.com/office/word/2010/wordml" xmlns:wpg="http://schemas.microsoft.com/office/word/2010/wordprocessingGroup" xmlns:wpi="http://schemas.microsoft.com/office/word/2010/wordprocessingInk" xmlns:wne="http://schemas.microsoft.com/office/word/2006/wordml" xmlns:wps="http://schemas.microsoft.com/office/word/2010/wordprocessingShape" mc:Ignorable="w14 wp14">
+<w:document xmlns:wpc="http://schemas.microsoft.com/office/word/2010/wordprocessingCanvas" xmlns:mo="http://schemas.microsoft.com/office/mac/office/2008/main" xmlns:mc="http://schemas.openxmlformats.org/markup-compatibility/2006" xmlns:mv="urn:schemas-microsoft-com:mac:vml" xmlns:o="urn:schemas-microsoft-com:office:office" xmlns:r="http://schemas.openxmlformats.org/officeDocument/2006/relationships" xmlns:m="http://schemas.openxmlformats.org/officeDocument/2006/math" xmlns:v="urn:schemas-microsoft-com:vml" xmlns:wp14="http://schemas.microsoft.com/office/word/2010/wordprocessingDrawing" xmlns:wp="http://schemas.openxmlformats.org/drawingml/2006/wordprocessingDrawing" xmlns:w10="urn:schemas-microsoft-com:office:word" xmlns:w="http://schemas.openxmlformats.org/wordprocessingml/2006/main" xmlns:w14="http://schemas.microsoft.com/office/word/2010/wordml" xmlns:w15="http://schemas.microsoft.com/office/word/2012/wordml" xmlns:wpg="http://schemas.microsoft.com/office/word/2010/wordprocessingGroup" xmlns:wpi="http://schemas.microsoft.com/office/word/2010/wordprocessingInk" xmlns:wne="http://schemas.microsoft.com/office/word/2006/wordml" xmlns:wps="http://schemas.microsoft.com/office/word/2010/wordprocessingShape" mc:Ignorable="w14 w15 wp14">
   <w:body>
     <w:p>
       <w:r>
         <w:t>Spring Security Lab</w:t>
       </w:r>
-    </w:p>
-    <w:p/>
-    <w:p>
-      <w:pPr>
-        <w:pStyle w:val="ListParagraph"/>
-        <w:numPr>
-          <w:ilvl w:val="0"/>
-          <w:numId w:val="3"/>
-        </w:numPr>
-      </w:pPr>
-      <w:r>
-        <w:t>What is the attack called?</w:t>
-      </w:r>
-    </w:p>
-    <w:p>
-      <w:pPr>
-        <w:pStyle w:val="ListParagraph"/>
-        <w:numPr>
-          <w:ilvl w:val="0"/>
-          <w:numId w:val="3"/>
-        </w:numPr>
-      </w:pPr>
-      <w:r>
-        <w:t>How is the attack performed?</w:t>
-      </w:r>
-    </w:p>
-    <w:p>
-      <w:pPr>
-        <w:pStyle w:val="ListParagraph"/>
-        <w:numPr>
-          <w:ilvl w:val="0"/>
-          <w:numId w:val="3"/>
-        </w:numPr>
-      </w:pPr>
-      <w:r>
-        <w:t>How does Spring Security defend against this attack?</w:t>
-      </w:r>
-    </w:p>
-    <w:p>
-      <w:pPr>
-        <w:pStyle w:val="ListParagraph"/>
-        <w:numPr>
-          <w:ilvl w:val="0"/>
-          <w:numId w:val="3"/>
-        </w:numPr>
-      </w:pPr>
-      <w:r>
-        <w:t>Are there any disadvantages or configuration considerations when defending against this attack? For example, maybe the security measures would make your site less user-friendly, or cause compatibility issues with different browsers?</w:t>
-      </w:r>
-    </w:p>
-    <w:p>
-      <w:hyperlink r:id="rId6" w:anchor="exploits" w:tgtFrame="_blank" w:history="1">
-        <w:r>
-          <w:rPr>
-            <w:rStyle w:val="Hyperlink"/>
-          </w:rPr>
-          <w:t>https://docs.spring.io/spring-security/site/docs/5.3.4.RELEASE/reference/html5/#exploits</w:t>
-        </w:r>
-      </w:hyperlink>
     </w:p>
     <w:p/>
     <w:p>
@@ -86,6 +27,8 @@
       <w:r>
         <w:t>Clickjacking is an attack that tricks a user into clicking a webpage element which is invisible or disguised as another element. This can cause users to unwittingly download malware, visit malicious web pages, provide credentials or sensitive information, transfer money, or purchase products online.</w:t>
       </w:r>
+      <w:bookmarkStart w:id="0" w:name="_GoBack"/>
+      <w:bookmarkEnd w:id="0"/>
     </w:p>
     <w:p>
       <w:pPr>
@@ -117,7 +60,7 @@
         </w:rPr>
         <w:t>A more modern approach to address clickjacking is to use </w:t>
       </w:r>
-      <w:hyperlink r:id="rId7" w:tgtFrame="_top" w:history="1">
+      <w:hyperlink r:id="rId5" w:tgtFrame="_top" w:history="1">
         <w:r>
           <w:rPr>
             <w:rStyle w:val="Hyperlink"/>
@@ -134,15 +77,7 @@
           <w:color w:val="333333"/>
           <w:shd w:val="clear" w:color="auto" w:fill="FFFFFF"/>
         </w:rPr>
-        <w:t> header</w:t>
-      </w:r>
-      <w:r>
-        <w:rPr>
-          <w:rFonts w:cstheme="minorHAnsi"/>
-          <w:color w:val="333333"/>
-          <w:shd w:val="clear" w:color="auto" w:fill="FFFFFF"/>
-        </w:rPr>
-        <w:t xml:space="preserve"> </w:t>
+        <w:t xml:space="preserve"> header </w:t>
       </w:r>
     </w:p>
     <w:p>
@@ -169,7 +104,7 @@
           <w:color w:val="333333"/>
           <w:shd w:val="clear" w:color="auto" w:fill="FFFFFF"/>
         </w:rPr>
-        <w:t>X-Frame-Options</w:t>
+        <w:t>X-Frame-</w:t>
       </w:r>
       <w:proofErr w:type="gramStart"/>
       <w:r>
@@ -178,7 +113,7 @@
           <w:color w:val="333333"/>
           <w:shd w:val="clear" w:color="auto" w:fill="FFFFFF"/>
         </w:rPr>
-        <w:t>:DENY</w:t>
+        <w:t>Options:DENY</w:t>
       </w:r>
       <w:proofErr w:type="spellEnd"/>
       <w:proofErr w:type="gramEnd"/>
@@ -224,15 +159,7 @@
           <w:color w:val="333333"/>
           <w:shd w:val="clear" w:color="auto" w:fill="FFFFFF"/>
         </w:rPr>
-        <w:t>E</w:t>
-      </w:r>
-      <w:r>
-        <w:rPr>
-          <w:rFonts w:cstheme="minorHAnsi"/>
-          <w:color w:val="333333"/>
-          <w:shd w:val="clear" w:color="auto" w:fill="FFFFFF"/>
-        </w:rPr>
-        <w:t>numeration attacks</w:t>
+        <w:t>Enumeration attacks</w:t>
       </w:r>
     </w:p>
     <w:p>
@@ -254,17 +181,7 @@
           <w:color w:val="333333"/>
           <w:shd w:val="clear" w:color="auto" w:fill="FFFFFF"/>
         </w:rPr>
-        <w:t>Enumeration technically means complete and ordered listing of all the items in a collection</w:t>
-      </w:r>
-      <w:r>
-        <w:rPr>
-          <w:rStyle w:val="Strong"/>
-          <w:rFonts w:cstheme="minorHAnsi"/>
-          <w:b w:val="0"/>
-          <w:color w:val="333333"/>
-          <w:shd w:val="clear" w:color="auto" w:fill="FFFFFF"/>
-        </w:rPr>
-        <w:t>.</w:t>
+        <w:t>Enumeration technically means complete and ordered listing of all the items in a collection.</w:t>
       </w:r>
     </w:p>
     <w:p>
@@ -286,8 +203,9 @@
           <w:color w:val="333333"/>
           <w:shd w:val="clear" w:color="auto" w:fill="FFFFFF"/>
         </w:rPr>
-        <w:t>M</w:t>
-      </w:r>
+        <w:t xml:space="preserve">Most often enumeration attacks </w:t>
+      </w:r>
+      <w:proofErr w:type="gramStart"/>
       <w:r>
         <w:rPr>
           <w:rStyle w:val="Strong"/>
@@ -296,9 +214,9 @@
           <w:color w:val="333333"/>
           <w:shd w:val="clear" w:color="auto" w:fill="FFFFFF"/>
         </w:rPr>
-        <w:t xml:space="preserve">ost often enumeration attacks </w:t>
-      </w:r>
-      <w:proofErr w:type="gramStart"/>
+        <w:t>is</w:t>
+      </w:r>
+      <w:proofErr w:type="gramEnd"/>
       <w:r>
         <w:rPr>
           <w:rStyle w:val="Strong"/>
@@ -307,28 +225,7 @@
           <w:color w:val="333333"/>
           <w:shd w:val="clear" w:color="auto" w:fill="FFFFFF"/>
         </w:rPr>
-        <w:t>is</w:t>
-      </w:r>
-      <w:proofErr w:type="gramEnd"/>
-      <w:r>
-        <w:rPr>
-          <w:rStyle w:val="Strong"/>
-          <w:rFonts w:cstheme="minorHAnsi"/>
-          <w:b w:val="0"/>
-          <w:color w:val="333333"/>
-          <w:shd w:val="clear" w:color="auto" w:fill="FFFFFF"/>
-        </w:rPr>
-        <w:t xml:space="preserve"> username enumeration attack</w:t>
-      </w:r>
-      <w:r>
-        <w:rPr>
-          <w:rStyle w:val="Strong"/>
-          <w:rFonts w:cstheme="minorHAnsi"/>
-          <w:b w:val="0"/>
-          <w:color w:val="333333"/>
-          <w:shd w:val="clear" w:color="auto" w:fill="FFFFFF"/>
-        </w:rPr>
-        <w:t>.</w:t>
+        <w:t xml:space="preserve"> username enumeration attack.</w:t>
       </w:r>
     </w:p>
     <w:p>
@@ -375,7 +272,14 @@
           <w:rFonts w:asciiTheme="minorHAnsi" w:hAnsiTheme="minorHAnsi" w:cstheme="minorHAnsi"/>
           <w:color w:val="333333"/>
         </w:rPr>
-        <w:t>Moreover, Spring Security over time has matured enough to support handling many of these attack vectors. There are features out-of-the-box and extension points to create custom safeguards. We'll explore some of these techniques.</w:t>
+        <w:t>Moreover, Spring Security over time has matured enough to support handling many of these attack vectors. There are features out-of-the-box and extension poin</w:t>
+      </w:r>
+      <w:r>
+        <w:rPr>
+          <w:rFonts w:asciiTheme="minorHAnsi" w:hAnsiTheme="minorHAnsi" w:cstheme="minorHAnsi"/>
+          <w:color w:val="333333"/>
+        </w:rPr>
+        <w:t>ts to create custom safeguards.</w:t>
       </w:r>
     </w:p>
     <w:p>
@@ -478,7 +382,6 @@
           <w:rFonts w:asciiTheme="minorHAnsi" w:hAnsiTheme="minorHAnsi" w:cstheme="minorHAnsi"/>
           <w:color w:val="333333"/>
         </w:rPr>
-        <w:lastRenderedPageBreak/>
         <w:t>While tweaking the messages works well on some pages, there are pages like registration where it's tricky to do so. In such cases, we can use another tool called CAPTCHA.</w:t>
       </w:r>
       <w:r>
@@ -520,8 +423,6 @@
         </w:rPr>
         <w:t>CAPTCHA serves as a popular way to achieve this.</w:t>
       </w:r>
-      <w:bookmarkStart w:id="0" w:name="_GoBack"/>
-      <w:bookmarkEnd w:id="0"/>
     </w:p>
     <w:sectPr>
       <w:pgSz w:w="12240" w:h="15840"/>
@@ -534,7 +435,7 @@
 </file>
 
 <file path=word/numbering.xml><?xml version="1.0" encoding="utf-8"?>
-<w:numbering xmlns:wpc="http://schemas.microsoft.com/office/word/2010/wordprocessingCanvas" xmlns:mc="http://schemas.openxmlformats.org/markup-compatibility/2006" xmlns:o="urn:schemas-microsoft-com:office:office" xmlns:r="http://schemas.openxmlformats.org/officeDocument/2006/relationships" xmlns:m="http://schemas.openxmlformats.org/officeDocument/2006/math" xmlns:v="urn:schemas-microsoft-com:vml" xmlns:wp14="http://schemas.microsoft.com/office/word/2010/wordprocessingDrawing" xmlns:wp="http://schemas.openxmlformats.org/drawingml/2006/wordprocessingDrawing" xmlns:w10="urn:schemas-microsoft-com:office:word" xmlns:w="http://schemas.openxmlformats.org/wordprocessingml/2006/main" xmlns:w14="http://schemas.microsoft.com/office/word/2010/wordml" xmlns:wpg="http://schemas.microsoft.com/office/word/2010/wordprocessingGroup" xmlns:wpi="http://schemas.microsoft.com/office/word/2010/wordprocessingInk" xmlns:wne="http://schemas.microsoft.com/office/word/2006/wordml" xmlns:wps="http://schemas.microsoft.com/office/word/2010/wordprocessingShape" mc:Ignorable="w14 wp14">
+<w:numbering xmlns:wpc="http://schemas.microsoft.com/office/word/2010/wordprocessingCanvas" xmlns:mo="http://schemas.microsoft.com/office/mac/office/2008/main" xmlns:mc="http://schemas.openxmlformats.org/markup-compatibility/2006" xmlns:mv="urn:schemas-microsoft-com:mac:vml" xmlns:o="urn:schemas-microsoft-com:office:office" xmlns:r="http://schemas.openxmlformats.org/officeDocument/2006/relationships" xmlns:m="http://schemas.openxmlformats.org/officeDocument/2006/math" xmlns:v="urn:schemas-microsoft-com:vml" xmlns:wp14="http://schemas.microsoft.com/office/word/2010/wordprocessingDrawing" xmlns:wp="http://schemas.openxmlformats.org/drawingml/2006/wordprocessingDrawing" xmlns:w10="urn:schemas-microsoft-com:office:word" xmlns:w="http://schemas.openxmlformats.org/wordprocessingml/2006/main" xmlns:w14="http://schemas.microsoft.com/office/word/2010/wordml" xmlns:w15="http://schemas.microsoft.com/office/word/2012/wordml" xmlns:wpg="http://schemas.microsoft.com/office/word/2010/wordprocessingGroup" xmlns:wpi="http://schemas.microsoft.com/office/word/2010/wordprocessingInk" xmlns:wne="http://schemas.microsoft.com/office/word/2006/wordml" xmlns:wps="http://schemas.microsoft.com/office/word/2010/wordprocessingShape" mc:Ignorable="w14 w15 wp14">
   <w:abstractNum w:abstractNumId="0">
     <w:nsid w:val="50C42B37"/>
     <w:multiLevelType w:val="hybridMultilevel"/>
@@ -875,7 +776,7 @@
 </file>
 
 <file path=word/styles.xml><?xml version="1.0" encoding="utf-8"?>
-<w:styles xmlns:mc="http://schemas.openxmlformats.org/markup-compatibility/2006" xmlns:r="http://schemas.openxmlformats.org/officeDocument/2006/relationships" xmlns:w="http://schemas.openxmlformats.org/wordprocessingml/2006/main" xmlns:w14="http://schemas.microsoft.com/office/word/2010/wordml" mc:Ignorable="w14">
+<w:styles xmlns:mc="http://schemas.openxmlformats.org/markup-compatibility/2006" xmlns:r="http://schemas.openxmlformats.org/officeDocument/2006/relationships" xmlns:w="http://schemas.openxmlformats.org/wordprocessingml/2006/main" xmlns:w14="http://schemas.microsoft.com/office/word/2010/wordml" xmlns:w15="http://schemas.microsoft.com/office/word/2012/wordml" mc:Ignorable="w14 w15">
   <w:docDefaults>
     <w:rPrDefault>
       <w:rPr>
@@ -887,480 +788,387 @@
     </w:rPrDefault>
     <w:pPrDefault/>
   </w:docDefaults>
-  <w:latentStyles w:defLockedState="0" w:defUIPriority="99" w:defSemiHidden="1" w:defUnhideWhenUsed="1" w:defQFormat="0" w:count="267">
-    <w:lsdException w:name="Normal" w:semiHidden="0" w:uiPriority="0" w:unhideWhenUsed="0" w:qFormat="1"/>
-    <w:lsdException w:name="heading 1" w:semiHidden="0" w:uiPriority="9" w:unhideWhenUsed="0" w:qFormat="1"/>
-    <w:lsdException w:name="heading 2" w:uiPriority="9" w:qFormat="1"/>
-    <w:lsdException w:name="heading 3" w:uiPriority="9" w:qFormat="1"/>
-    <w:lsdException w:name="heading 4" w:uiPriority="9" w:qFormat="1"/>
-    <w:lsdException w:name="heading 5" w:uiPriority="9" w:qFormat="1"/>
-    <w:lsdException w:name="heading 6" w:uiPriority="9" w:qFormat="1"/>
-    <w:lsdException w:name="heading 7" w:uiPriority="9" w:qFormat="1"/>
-    <w:lsdException w:name="heading 8" w:uiPriority="9" w:qFormat="1"/>
-    <w:lsdException w:name="heading 9" w:uiPriority="9" w:qFormat="1"/>
-    <w:lsdException w:name="toc 1" w:uiPriority="39"/>
-    <w:lsdException w:name="toc 2" w:uiPriority="39"/>
-    <w:lsdException w:name="toc 3" w:uiPriority="39"/>
-    <w:lsdException w:name="toc 4" w:uiPriority="39"/>
-    <w:lsdException w:name="toc 5" w:uiPriority="39"/>
-    <w:lsdException w:name="toc 6" w:uiPriority="39"/>
-    <w:lsdException w:name="toc 7" w:uiPriority="39"/>
-    <w:lsdException w:name="toc 8" w:uiPriority="39"/>
-    <w:lsdException w:name="toc 9" w:uiPriority="39"/>
-    <w:lsdException w:name="caption" w:uiPriority="35" w:qFormat="1"/>
-    <w:lsdException w:name="Title" w:semiHidden="0" w:uiPriority="10" w:unhideWhenUsed="0" w:qFormat="1"/>
-    <w:lsdException w:name="Default Paragraph Font" w:uiPriority="1"/>
-    <w:lsdException w:name="Subtitle" w:semiHidden="0" w:uiPriority="11" w:unhideWhenUsed="0" w:qFormat="1"/>
-    <w:lsdException w:name="Strong" w:semiHidden="0" w:uiPriority="22" w:unhideWhenUsed="0" w:qFormat="1"/>
-    <w:lsdException w:name="Emphasis" w:semiHidden="0" w:uiPriority="20" w:unhideWhenUsed="0" w:qFormat="1"/>
-    <w:lsdException w:name="Table Grid" w:semiHidden="0" w:uiPriority="39" w:unhideWhenUsed="0"/>
-    <w:lsdException w:name="Placeholder Text" w:unhideWhenUsed="0"/>
-    <w:lsdException w:name="No Spacing" w:semiHidden="0" w:uiPriority="1" w:unhideWhenUsed="0" w:qFormat="1"/>
-    <w:lsdException w:name="Light Shading" w:semiHidden="0" w:uiPriority="60" w:unhideWhenUsed="0"/>
-    <w:lsdException w:name="Light List" w:semiHidden="0" w:uiPriority="61" w:unhideWhenUsed="0"/>
-    <w:lsdException w:name="Light Grid" w:semiHidden="0" w:uiPriority="62" w:unhideWhenUsed="0"/>
-    <w:lsdException w:name="Medium Shading 1" w:semiHidden="0" w:uiPriority="63" w:unhideWhenUsed="0"/>
-    <w:lsdException w:name="Medium Shading 2" w:semiHidden="0" w:uiPriority="64" w:unhideWhenUsed="0"/>
-    <w:lsdException w:name="Medium List 1" w:semiHidden="0" w:uiPriority="65" w:unhideWhenUsed="0"/>
-    <w:lsdException w:name="Medium List 2" w:semiHidden="0" w:uiPriority="66" w:unhideWhenUsed="0"/>
-    <w:lsdException w:name="Medium Grid 1" w:semiHidden="0" w:uiPriority="67" w:unhideWhenUsed="0"/>
-    <w:lsdException w:name="Medium Grid 2" w:semiHidden="0" w:uiPriority="68" w:unhideWhenUsed="0"/>
-    <w:lsdException w:name="Medium Grid 3" w:semiHidden="0" w:uiPriority="69" w:unhideWhenUsed="0"/>
-    <w:lsdException w:name="Dark List" w:semiHidden="0" w:uiPriority="70" w:unhideWhenUsed="0"/>
-    <w:lsdException w:name="Colorful Shading" w:semiHidden="0" w:uiPriority="71" w:unhideWhenUsed="0"/>
-    <w:lsdException w:name="Colorful List" w:semiHidden="0" w:uiPriority="72" w:unhideWhenUsed="0"/>
-    <w:lsdException w:name="Colorful Grid" w:semiHidden="0" w:uiPriority="73" w:unhideWhenUsed="0"/>
-    <w:lsdException w:name="Light Shading Accent 1" w:semiHidden="0" w:uiPriority="60" w:unhideWhenUsed="0"/>
-    <w:lsdException w:name="Light List Accent 1" w:semiHidden="0" w:uiPriority="61" w:unhideWhenUsed="0"/>
-    <w:lsdException w:name="Light Grid Accent 1" w:semiHidden="0" w:uiPriority="62" w:unhideWhenUsed="0"/>
-    <w:lsdException w:name="Medium Shading 1 Accent 1" w:semiHidden="0" w:uiPriority="63" w:unhideWhenUsed="0"/>
-    <w:lsdException w:name="Medium Shading 2 Accent 1" w:semiHidden="0" w:uiPriority="64" w:unhideWhenUsed="0"/>
-    <w:lsdException w:name="Medium List 1 Accent 1" w:semiHidden="0" w:uiPriority="65" w:unhideWhenUsed="0"/>
-    <w:lsdException w:name="Revision" w:unhideWhenUsed="0"/>
-    <w:lsdException w:name="List Paragraph" w:semiHidden="0" w:uiPriority="34" w:unhideWhenUsed="0" w:qFormat="1"/>
-    <w:lsdException w:name="Quote" w:semiHidden="0" w:uiPriority="29" w:unhideWhenUsed="0" w:qFormat="1"/>
-    <w:lsdException w:name="Intense Quote" w:semiHidden="0" w:uiPriority="30" w:unhideWhenUsed="0" w:qFormat="1"/>
-    <w:lsdException w:name="Medium List 2 Accent 1" w:semiHidden="0" w:uiPriority="66" w:unhideWhenUsed="0"/>
-    <w:lsdException w:name="Medium Grid 1 Accent 1" w:semiHidden="0" w:uiPriority="67" w:unhideWhenUsed="0"/>
-    <w:lsdException w:name="Medium Grid 2 Accent 1" w:semiHidden="0" w:uiPriority="68" w:unhideWhenUsed="0"/>
-    <w:lsdException w:name="Medium Grid 3 Accent 1" w:semiHidden="0" w:uiPriority="69" w:unhideWhenUsed="0"/>
-    <w:lsdException w:name="Dark List Accent 1" w:semiHidden="0" w:uiPriority="70" w:unhideWhenUsed="0"/>
-    <w:lsdException w:name="Colorful Shading Accent 1" w:semiHidden="0" w:uiPriority="71" w:unhideWhenUsed="0"/>
-    <w:lsdException w:name="Colorful List Accent 1" w:semiHidden="0" w:uiPriority="72" w:unhideWhenUsed="0"/>
-    <w:lsdException w:name="Colorful Grid Accent 1" w:semiHidden="0" w:uiPriority="73" w:unhideWhenUsed="0"/>
-    <w:lsdException w:name="Light Shading Accent 2" w:semiHidden="0" w:uiPriority="60" w:unhideWhenUsed="0"/>
-    <w:lsdException w:name="Light List Accent 2" w:semiHidden="0" w:uiPriority="61" w:unhideWhenUsed="0"/>
-    <w:lsdException w:name="Light Grid Accent 2" w:semiHidden="0" w:uiPriority="62" w:unhideWhenUsed="0"/>
-    <w:lsdException w:name="Medium Shading 1 Accent 2" w:semiHidden="0" w:uiPriority="63" w:unhideWhenUsed="0"/>
-    <w:lsdException w:name="Medium Shading 2 Accent 2" w:semiHidden="0" w:uiPriority="64" w:unhideWhenUsed="0"/>
-    <w:lsdException w:name="Medium List 1 Accent 2" w:semiHidden="0" w:uiPriority="65" w:unhideWhenUsed="0"/>
-    <w:lsdException w:name="Medium List 2 Accent 2" w:semiHidden="0" w:uiPriority="66" w:unhideWhenUsed="0"/>
-    <w:lsdException w:name="Medium Grid 1 Accent 2" w:semiHidden="0" w:uiPriority="67" w:unhideWhenUsed="0"/>
-    <w:lsdException w:name="Medium Grid 2 Accent 2" w:semiHidden="0" w:uiPriority="68" w:unhideWhenUsed="0"/>
-    <w:lsdException w:name="Medium Grid 3 Accent 2" w:semiHidden="0" w:uiPriority="69" w:unhideWhenUsed="0"/>
-    <w:lsdException w:name="Dark List Accent 2" w:semiHidden="0" w:uiPriority="70" w:unhideWhenUsed="0"/>
-    <w:lsdException w:name="Colorful Shading Accent 2" w:semiHidden="0" w:uiPriority="71" w:unhideWhenUsed="0"/>
-    <w:lsdException w:name="Colorful List Accent 2" w:semiHidden="0" w:uiPriority="72" w:unhideWhenUsed="0"/>
-    <w:lsdException w:name="Colorful Grid Accent 2" w:semiHidden="0" w:uiPriority="73" w:unhideWhenUsed="0"/>
-    <w:lsdException w:name="Light Shading Accent 3" w:semiHidden="0" w:uiPriority="60" w:unhideWhenUsed="0"/>
-    <w:lsdException w:name="Light List Accent 3" w:semiHidden="0" w:uiPriority="61" w:unhideWhenUsed="0"/>
-    <w:lsdException w:name="Light Grid Accent 3" w:semiHidden="0" w:uiPriority="62" w:unhideWhenUsed="0"/>
-    <w:lsdException w:name="Medium Shading 1 Accent 3" w:semiHidden="0" w:uiPriority="63" w:unhideWhenUsed="0"/>
-    <w:lsdException w:name="Medium Shading 2 Accent 3" w:semiHidden="0" w:uiPriority="64" w:unhideWhenUsed="0"/>
-    <w:lsdException w:name="Medium List 1 Accent 3" w:semiHidden="0" w:uiPriority="65" w:unhideWhenUsed="0"/>
-    <w:lsdException w:name="Medium List 2 Accent 3" w:semiHidden="0" w:uiPriority="66" w:unhideWhenUsed="0"/>
-    <w:lsdException w:name="Medium Grid 1 Accent 3" w:semiHidden="0" w:uiPriority="67" w:unhideWhenUsed="0"/>
-    <w:lsdException w:name="Medium Grid 2 Accent 3" w:semiHidden="0" w:uiPriority="68" w:unhideWhenUsed="0"/>
-    <w:lsdException w:name="Medium Grid 3 Accent 3" w:semiHidden="0" w:uiPriority="69" w:unhideWhenUsed="0"/>
-    <w:lsdException w:name="Dark List Accent 3" w:semiHidden="0" w:uiPriority="70" w:unhideWhenUsed="0"/>
-    <w:lsdException w:name="Colorful Shading Accent 3" w:semiHidden="0" w:uiPriority="71" w:unhideWhenUsed="0"/>
-    <w:lsdException w:name="Colorful List Accent 3" w:semiHidden="0" w:uiPriority="72" w:unhideWhenUsed="0"/>
-    <w:lsdException w:name="Colorful Grid Accent 3" w:semiHidden="0" w:uiPriority="73" w:unhideWhenUsed="0"/>
-    <w:lsdException w:name="Light Shading Accent 4" w:semiHidden="0" w:uiPriority="60" w:unhideWhenUsed="0"/>
-    <w:lsdException w:name="Light List Accent 4" w:semiHidden="0" w:uiPriority="61" w:unhideWhenUsed="0"/>
-    <w:lsdException w:name="Light Grid Accent 4" w:semiHidden="0" w:uiPriority="62" w:unhideWhenUsed="0"/>
-    <w:lsdException w:name="Medium Shading 1 Accent 4" w:semiHidden="0" w:uiPriority="63" w:unhideWhenUsed="0"/>
-    <w:lsdException w:name="Medium Shading 2 Accent 4" w:semiHidden="0" w:uiPriority="64" w:unhideWhenUsed="0"/>
-    <w:lsdException w:name="Medium List 1 Accent 4" w:semiHidden="0" w:uiPriority="65" w:unhideWhenUsed="0"/>
-    <w:lsdException w:name="Medium List 2 Accent 4" w:semiHidden="0" w:uiPriority="66" w:unhideWhenUsed="0"/>
-    <w:lsdException w:name="Medium Grid 1 Accent 4" w:semiHidden="0" w:uiPriority="67" w:unhideWhenUsed="0"/>
-    <w:lsdException w:name="Medium Grid 2 Accent 4" w:semiHidden="0" w:uiPriority="68" w:unhideWhenUsed="0"/>
-    <w:lsdException w:name="Medium Grid 3 Accent 4" w:semiHidden="0" w:uiPriority="69" w:unhideWhenUsed="0"/>
-    <w:lsdException w:name="Dark List Accent 4" w:semiHidden="0" w:uiPriority="70" w:unhideWhenUsed="0"/>
-    <w:lsdException w:name="Colorful Shading Accent 4" w:semiHidden="0" w:uiPriority="71" w:unhideWhenUsed="0"/>
-    <w:lsdException w:name="Colorful List Accent 4" w:semiHidden="0" w:uiPriority="72" w:unhideWhenUsed="0"/>
-    <w:lsdException w:name="Colorful Grid Accent 4" w:semiHidden="0" w:uiPriority="73" w:unhideWhenUsed="0"/>
-    <w:lsdException w:name="Light Shading Accent 5" w:semiHidden="0" w:uiPriority="60" w:unhideWhenUsed="0"/>
-    <w:lsdException w:name="Light List Accent 5" w:semiHidden="0" w:uiPriority="61" w:unhideWhenUsed="0"/>
-    <w:lsdException w:name="Light Grid Accent 5" w:semiHidden="0" w:uiPriority="62" w:unhideWhenUsed="0"/>
-    <w:lsdException w:name="Medium Shading 1 Accent 5" w:semiHidden="0" w:uiPriority="63" w:unhideWhenUsed="0"/>
-    <w:lsdException w:name="Medium Shading 2 Accent 5" w:semiHidden="0" w:uiPriority="64" w:unhideWhenUsed="0"/>
-    <w:lsdException w:name="Medium List 1 Accent 5" w:semiHidden="0" w:uiPriority="65" w:unhideWhenUsed="0"/>
-    <w:lsdException w:name="Medium List 2 Accent 5" w:semiHidden="0" w:uiPriority="66" w:unhideWhenUsed="0"/>
-    <w:lsdException w:name="Medium Grid 1 Accent 5" w:semiHidden="0" w:uiPriority="67" w:unhideWhenUsed="0"/>
-    <w:lsdException w:name="Medium Grid 2 Accent 5" w:semiHidden="0" w:uiPriority="68" w:unhideWhenUsed="0"/>
-    <w:lsdException w:name="Medium Grid 3 Accent 5" w:semiHidden="0" w:uiPriority="69" w:unhideWhenUsed="0"/>
-    <w:lsdException w:name="Dark List Accent 5" w:semiHidden="0" w:uiPriority="70" w:unhideWhenUsed="0"/>
-    <w:lsdException w:name="Colorful Shading Accent 5" w:semiHidden="0" w:uiPriority="71" w:unhideWhenUsed="0"/>
-    <w:lsdException w:name="Colorful List Accent 5" w:semiHidden="0" w:uiPriority="72" w:unhideWhenUsed="0"/>
-    <w:lsdException w:name="Colorful Grid Accent 5" w:semiHidden="0" w:uiPriority="73" w:unhideWhenUsed="0"/>
-    <w:lsdException w:name="Light Shading Accent 6" w:semiHidden="0" w:uiPriority="60" w:unhideWhenUsed="0"/>
-    <w:lsdException w:name="Light List Accent 6" w:semiHidden="0" w:uiPriority="61" w:unhideWhenUsed="0"/>
-    <w:lsdException w:name="Light Grid Accent 6" w:semiHidden="0" w:uiPriority="62" w:unhideWhenUsed="0"/>
-    <w:lsdException w:name="Medium Shading 1 Accent 6" w:semiHidden="0" w:uiPriority="63" w:unhideWhenUsed="0"/>
-    <w:lsdException w:name="Medium Shading 2 Accent 6" w:semiHidden="0" w:uiPriority="64" w:unhideWhenUsed="0"/>
-    <w:lsdException w:name="Medium List 1 Accent 6" w:semiHidden="0" w:uiPriority="65" w:unhideWhenUsed="0"/>
-    <w:lsdException w:name="Medium List 2 Accent 6" w:semiHidden="0" w:uiPriority="66" w:unhideWhenUsed="0"/>
-    <w:lsdException w:name="Medium Grid 1 Accent 6" w:semiHidden="0" w:uiPriority="67" w:unhideWhenUsed="0"/>
-    <w:lsdException w:name="Medium Grid 2 Accent 6" w:semiHidden="0" w:uiPriority="68" w:unhideWhenUsed="0"/>
-    <w:lsdException w:name="Medium Grid 3 Accent 6" w:semiHidden="0" w:uiPriority="69" w:unhideWhenUsed="0"/>
-    <w:lsdException w:name="Dark List Accent 6" w:semiHidden="0" w:uiPriority="70" w:unhideWhenUsed="0"/>
-    <w:lsdException w:name="Colorful Shading Accent 6" w:semiHidden="0" w:uiPriority="71" w:unhideWhenUsed="0"/>
-    <w:lsdException w:name="Colorful List Accent 6" w:semiHidden="0" w:uiPriority="72" w:unhideWhenUsed="0"/>
-    <w:lsdException w:name="Colorful Grid Accent 6" w:semiHidden="0" w:uiPriority="73" w:unhideWhenUsed="0"/>
-    <w:lsdException w:name="Subtle Emphasis" w:semiHidden="0" w:uiPriority="19" w:unhideWhenUsed="0" w:qFormat="1"/>
-    <w:lsdException w:name="Intense Emphasis" w:semiHidden="0" w:uiPriority="21" w:unhideWhenUsed="0" w:qFormat="1"/>
-    <w:lsdException w:name="Subtle Reference" w:semiHidden="0" w:uiPriority="31" w:unhideWhenUsed="0" w:qFormat="1"/>
-    <w:lsdException w:name="Intense Reference" w:semiHidden="0" w:uiPriority="32" w:unhideWhenUsed="0" w:qFormat="1"/>
-    <w:lsdException w:name="Book Title" w:semiHidden="0" w:uiPriority="33" w:unhideWhenUsed="0" w:qFormat="1"/>
-    <w:lsdException w:name="Bibliography" w:uiPriority="37"/>
-    <w:lsdException w:name="TOC Heading" w:uiPriority="39" w:qFormat="1"/>
-  </w:latentStyles>
-  <w:style w:type="paragraph" w:default="1" w:styleId="Normal">
-    <w:name w:val="Normal"/>
-    <w:qFormat/>
-  </w:style>
-  <w:style w:type="paragraph" w:styleId="Heading1">
-    <w:name w:val="heading 1"/>
-    <w:basedOn w:val="Normal"/>
-    <w:next w:val="Normal"/>
-    <w:link w:val="Heading1Char"/>
-    <w:uiPriority w:val="9"/>
-    <w:qFormat/>
-    <w:rsid w:val="009179D3"/>
-    <w:pPr>
-      <w:keepNext/>
-      <w:keepLines/>
-      <w:spacing w:before="240"/>
-      <w:outlineLvl w:val="0"/>
-    </w:pPr>
-    <w:rPr>
-      <w:rFonts w:asciiTheme="majorHAnsi" w:eastAsiaTheme="majorEastAsia" w:hAnsiTheme="majorHAnsi" w:cstheme="majorBidi"/>
-      <w:color w:val="2E74B5" w:themeColor="accent1" w:themeShade="BF"/>
-      <w:sz w:val="32"/>
-      <w:szCs w:val="32"/>
-    </w:rPr>
-  </w:style>
-  <w:style w:type="paragraph" w:styleId="Heading2">
-    <w:name w:val="heading 2"/>
-    <w:basedOn w:val="Normal"/>
-    <w:next w:val="Normal"/>
-    <w:link w:val="Heading2Char"/>
-    <w:uiPriority w:val="9"/>
-    <w:semiHidden/>
-    <w:unhideWhenUsed/>
-    <w:qFormat/>
-    <w:rsid w:val="00BD0367"/>
-    <w:pPr>
-      <w:keepNext/>
-      <w:keepLines/>
-      <w:spacing w:before="40"/>
-      <w:outlineLvl w:val="1"/>
-    </w:pPr>
-    <w:rPr>
-      <w:rFonts w:asciiTheme="majorHAnsi" w:eastAsiaTheme="majorEastAsia" w:hAnsiTheme="majorHAnsi" w:cstheme="majorBidi"/>
-      <w:color w:val="2E74B5" w:themeColor="accent1" w:themeShade="BF"/>
-      <w:sz w:val="26"/>
-      <w:szCs w:val="26"/>
-    </w:rPr>
-  </w:style>
-  <w:style w:type="paragraph" w:styleId="Heading3">
-    <w:name w:val="heading 3"/>
-    <w:basedOn w:val="Normal"/>
-    <w:link w:val="Heading3Char"/>
-    <w:uiPriority w:val="9"/>
-    <w:qFormat/>
-    <w:rsid w:val="002E6F38"/>
-    <w:pPr>
-      <w:spacing w:before="100" w:beforeAutospacing="1" w:after="100" w:afterAutospacing="1"/>
-      <w:outlineLvl w:val="2"/>
-    </w:pPr>
-    <w:rPr>
-      <w:rFonts w:ascii="Times New Roman" w:hAnsi="Times New Roman" w:cs="Times New Roman"/>
-      <w:b/>
-      <w:bCs/>
-      <w:sz w:val="27"/>
-      <w:szCs w:val="27"/>
-    </w:rPr>
-  </w:style>
-  <w:style w:type="character" w:default="1" w:styleId="DefaultParagraphFont">
-    <w:name w:val="Default Paragraph Font"/>
-    <w:uiPriority w:val="1"/>
-    <w:semiHidden/>
-    <w:unhideWhenUsed/>
-  </w:style>
-  <w:style w:type="table" w:default="1" w:styleId="TableNormal">
-    <w:name w:val="Normal Table"/>
-    <w:uiPriority w:val="99"/>
-    <w:semiHidden/>
-    <w:unhideWhenUsed/>
-    <w:tblPr>
-      <w:tblInd w:w="0" w:type="dxa"/>
-      <w:tblCellMar>
-        <w:top w:w="0" w:type="dxa"/>
-        <w:left w:w="108" w:type="dxa"/>
-        <w:bottom w:w="0" w:type="dxa"/>
-        <w:right w:w="108" w:type="dxa"/>
-      </w:tblCellMar>
-    </w:tblPr>
-  </w:style>
-  <w:style w:type="numbering" w:default="1" w:styleId="NoList">
-    <w:name w:val="No List"/>
-    <w:uiPriority w:val="99"/>
-    <w:semiHidden/>
-    <w:unhideWhenUsed/>
-  </w:style>
-  <w:style w:type="character" w:customStyle="1" w:styleId="Heading3Char">
-    <w:name w:val="Heading 3 Char"/>
-    <w:basedOn w:val="DefaultParagraphFont"/>
-    <w:link w:val="Heading3"/>
-    <w:uiPriority w:val="9"/>
-    <w:rsid w:val="002E6F38"/>
-    <w:rPr>
-      <w:rFonts w:ascii="Times New Roman" w:hAnsi="Times New Roman" w:cs="Times New Roman"/>
-      <w:b/>
-      <w:bCs/>
-      <w:sz w:val="27"/>
-      <w:szCs w:val="27"/>
-    </w:rPr>
-  </w:style>
-  <w:style w:type="character" w:customStyle="1" w:styleId="Heading1Char">
-    <w:name w:val="Heading 1 Char"/>
-    <w:basedOn w:val="DefaultParagraphFont"/>
-    <w:link w:val="Heading1"/>
-    <w:uiPriority w:val="9"/>
-    <w:rsid w:val="009179D3"/>
-    <w:rPr>
-      <w:rFonts w:asciiTheme="majorHAnsi" w:eastAsiaTheme="majorEastAsia" w:hAnsiTheme="majorHAnsi" w:cstheme="majorBidi"/>
-      <w:color w:val="2E74B5" w:themeColor="accent1" w:themeShade="BF"/>
-      <w:sz w:val="32"/>
-      <w:szCs w:val="32"/>
-    </w:rPr>
-  </w:style>
-  <w:style w:type="character" w:customStyle="1" w:styleId="Heading2Char">
-    <w:name w:val="Heading 2 Char"/>
-    <w:basedOn w:val="DefaultParagraphFont"/>
-    <w:link w:val="Heading2"/>
-    <w:uiPriority w:val="9"/>
-    <w:semiHidden/>
-    <w:rsid w:val="00BD0367"/>
-    <w:rPr>
-      <w:rFonts w:asciiTheme="majorHAnsi" w:eastAsiaTheme="majorEastAsia" w:hAnsiTheme="majorHAnsi" w:cstheme="majorBidi"/>
-      <w:color w:val="2E74B5" w:themeColor="accent1" w:themeShade="BF"/>
-      <w:sz w:val="26"/>
-      <w:szCs w:val="26"/>
-    </w:rPr>
-  </w:style>
-  <w:style w:type="character" w:styleId="Hyperlink">
-    <w:name w:val="Hyperlink"/>
-    <w:basedOn w:val="DefaultParagraphFont"/>
-    <w:uiPriority w:val="99"/>
-    <w:unhideWhenUsed/>
-    <w:rsid w:val="009D70AD"/>
-    <w:rPr>
-      <w:color w:val="0000FF"/>
-      <w:u w:val="single"/>
-    </w:rPr>
-  </w:style>
-  <w:style w:type="paragraph" w:styleId="ListParagraph">
-    <w:name w:val="List Paragraph"/>
-    <w:basedOn w:val="Normal"/>
-    <w:uiPriority w:val="34"/>
-    <w:qFormat/>
-    <w:rsid w:val="00E37C35"/>
-    <w:pPr>
-      <w:ind w:left="720"/>
-      <w:contextualSpacing/>
-    </w:pPr>
-  </w:style>
-  <w:style w:type="character" w:styleId="Strong">
-    <w:name w:val="Strong"/>
-    <w:basedOn w:val="DefaultParagraphFont"/>
-    <w:uiPriority w:val="22"/>
-    <w:qFormat/>
-    <w:rsid w:val="0039569D"/>
-    <w:rPr>
-      <w:b/>
-      <w:bCs/>
-    </w:rPr>
-  </w:style>
-  <w:style w:type="paragraph" w:styleId="NormalWeb">
-    <w:name w:val="Normal (Web)"/>
-    <w:basedOn w:val="Normal"/>
-    <w:uiPriority w:val="99"/>
-    <w:unhideWhenUsed/>
-    <w:rsid w:val="00B22AFB"/>
-    <w:pPr>
-      <w:spacing w:before="100" w:beforeAutospacing="1" w:after="100" w:afterAutospacing="1"/>
-    </w:pPr>
-    <w:rPr>
-      <w:rFonts w:ascii="Times New Roman" w:eastAsia="Times New Roman" w:hAnsi="Times New Roman" w:cs="Times New Roman"/>
-    </w:rPr>
-  </w:style>
-</w:styles>
-</file>
-
-<file path=word/stylesWithEffects.xml><?xml version="1.0" encoding="utf-8"?>
-<w:styles xmlns:wpc="http://schemas.microsoft.com/office/word/2010/wordprocessingCanvas" xmlns:mc="http://schemas.openxmlformats.org/markup-compatibility/2006" xmlns:o="urn:schemas-microsoft-com:office:office" xmlns:r="http://schemas.openxmlformats.org/officeDocument/2006/relationships" xmlns:m="http://schemas.openxmlformats.org/officeDocument/2006/math" xmlns:v="urn:schemas-microsoft-com:vml" xmlns:wp14="http://schemas.microsoft.com/office/word/2010/wordprocessingDrawing" xmlns:wp="http://schemas.openxmlformats.org/drawingml/2006/wordprocessingDrawing" xmlns:w10="urn:schemas-microsoft-com:office:word" xmlns:w="http://schemas.openxmlformats.org/wordprocessingml/2006/main" xmlns:w14="http://schemas.microsoft.com/office/word/2010/wordml" xmlns:wpg="http://schemas.microsoft.com/office/word/2010/wordprocessingGroup" xmlns:wpi="http://schemas.microsoft.com/office/word/2010/wordprocessingInk" xmlns:wne="http://schemas.microsoft.com/office/word/2006/wordml" xmlns:wps="http://schemas.microsoft.com/office/word/2010/wordprocessingShape" mc:Ignorable="w14 wp14">
-  <w:docDefaults>
-    <w:rPrDefault>
-      <w:rPr>
-        <w:rFonts w:asciiTheme="minorHAnsi" w:eastAsiaTheme="minorHAnsi" w:hAnsiTheme="minorHAnsi" w:cstheme="minorBidi"/>
-        <w:sz w:val="24"/>
-        <w:szCs w:val="24"/>
-        <w:lang w:val="en-US" w:eastAsia="en-US" w:bidi="ar-SA"/>
-      </w:rPr>
-    </w:rPrDefault>
-    <w:pPrDefault/>
-  </w:docDefaults>
-  <w:latentStyles w:defLockedState="0" w:defUIPriority="99" w:defSemiHidden="1" w:defUnhideWhenUsed="1" w:defQFormat="0" w:count="267">
-    <w:lsdException w:name="Normal" w:semiHidden="0" w:uiPriority="0" w:unhideWhenUsed="0" w:qFormat="1"/>
-    <w:lsdException w:name="heading 1" w:semiHidden="0" w:uiPriority="9" w:unhideWhenUsed="0" w:qFormat="1"/>
-    <w:lsdException w:name="heading 2" w:uiPriority="9" w:qFormat="1"/>
-    <w:lsdException w:name="heading 3" w:uiPriority="9" w:qFormat="1"/>
-    <w:lsdException w:name="heading 4" w:uiPriority="9" w:qFormat="1"/>
-    <w:lsdException w:name="heading 5" w:uiPriority="9" w:qFormat="1"/>
-    <w:lsdException w:name="heading 6" w:uiPriority="9" w:qFormat="1"/>
-    <w:lsdException w:name="heading 7" w:uiPriority="9" w:qFormat="1"/>
-    <w:lsdException w:name="heading 8" w:uiPriority="9" w:qFormat="1"/>
-    <w:lsdException w:name="heading 9" w:uiPriority="9" w:qFormat="1"/>
-    <w:lsdException w:name="toc 1" w:uiPriority="39"/>
-    <w:lsdException w:name="toc 2" w:uiPriority="39"/>
-    <w:lsdException w:name="toc 3" w:uiPriority="39"/>
-    <w:lsdException w:name="toc 4" w:uiPriority="39"/>
-    <w:lsdException w:name="toc 5" w:uiPriority="39"/>
-    <w:lsdException w:name="toc 6" w:uiPriority="39"/>
-    <w:lsdException w:name="toc 7" w:uiPriority="39"/>
-    <w:lsdException w:name="toc 8" w:uiPriority="39"/>
-    <w:lsdException w:name="toc 9" w:uiPriority="39"/>
-    <w:lsdException w:name="caption" w:uiPriority="35" w:qFormat="1"/>
-    <w:lsdException w:name="Title" w:semiHidden="0" w:uiPriority="10" w:unhideWhenUsed="0" w:qFormat="1"/>
-    <w:lsdException w:name="Default Paragraph Font" w:uiPriority="1"/>
-    <w:lsdException w:name="Subtitle" w:semiHidden="0" w:uiPriority="11" w:unhideWhenUsed="0" w:qFormat="1"/>
-    <w:lsdException w:name="Strong" w:semiHidden="0" w:uiPriority="22" w:unhideWhenUsed="0" w:qFormat="1"/>
-    <w:lsdException w:name="Emphasis" w:semiHidden="0" w:uiPriority="20" w:unhideWhenUsed="0" w:qFormat="1"/>
-    <w:lsdException w:name="Table Grid" w:semiHidden="0" w:uiPriority="39" w:unhideWhenUsed="0"/>
-    <w:lsdException w:name="Placeholder Text" w:unhideWhenUsed="0"/>
-    <w:lsdException w:name="No Spacing" w:semiHidden="0" w:uiPriority="1" w:unhideWhenUsed="0" w:qFormat="1"/>
-    <w:lsdException w:name="Light Shading" w:semiHidden="0" w:uiPriority="60" w:unhideWhenUsed="0"/>
-    <w:lsdException w:name="Light List" w:semiHidden="0" w:uiPriority="61" w:unhideWhenUsed="0"/>
-    <w:lsdException w:name="Light Grid" w:semiHidden="0" w:uiPriority="62" w:unhideWhenUsed="0"/>
-    <w:lsdException w:name="Medium Shading 1" w:semiHidden="0" w:uiPriority="63" w:unhideWhenUsed="0"/>
-    <w:lsdException w:name="Medium Shading 2" w:semiHidden="0" w:uiPriority="64" w:unhideWhenUsed="0"/>
-    <w:lsdException w:name="Medium List 1" w:semiHidden="0" w:uiPriority="65" w:unhideWhenUsed="0"/>
-    <w:lsdException w:name="Medium List 2" w:semiHidden="0" w:uiPriority="66" w:unhideWhenUsed="0"/>
-    <w:lsdException w:name="Medium Grid 1" w:semiHidden="0" w:uiPriority="67" w:unhideWhenUsed="0"/>
-    <w:lsdException w:name="Medium Grid 2" w:semiHidden="0" w:uiPriority="68" w:unhideWhenUsed="0"/>
-    <w:lsdException w:name="Medium Grid 3" w:semiHidden="0" w:uiPriority="69" w:unhideWhenUsed="0"/>
-    <w:lsdException w:name="Dark List" w:semiHidden="0" w:uiPriority="70" w:unhideWhenUsed="0"/>
-    <w:lsdException w:name="Colorful Shading" w:semiHidden="0" w:uiPriority="71" w:unhideWhenUsed="0"/>
-    <w:lsdException w:name="Colorful List" w:semiHidden="0" w:uiPriority="72" w:unhideWhenUsed="0"/>
-    <w:lsdException w:name="Colorful Grid" w:semiHidden="0" w:uiPriority="73" w:unhideWhenUsed="0"/>
-    <w:lsdException w:name="Light Shading Accent 1" w:semiHidden="0" w:uiPriority="60" w:unhideWhenUsed="0"/>
-    <w:lsdException w:name="Light List Accent 1" w:semiHidden="0" w:uiPriority="61" w:unhideWhenUsed="0"/>
-    <w:lsdException w:name="Light Grid Accent 1" w:semiHidden="0" w:uiPriority="62" w:unhideWhenUsed="0"/>
-    <w:lsdException w:name="Medium Shading 1 Accent 1" w:semiHidden="0" w:uiPriority="63" w:unhideWhenUsed="0"/>
-    <w:lsdException w:name="Medium Shading 2 Accent 1" w:semiHidden="0" w:uiPriority="64" w:unhideWhenUsed="0"/>
-    <w:lsdException w:name="Medium List 1 Accent 1" w:semiHidden="0" w:uiPriority="65" w:unhideWhenUsed="0"/>
-    <w:lsdException w:name="Revision" w:unhideWhenUsed="0"/>
-    <w:lsdException w:name="List Paragraph" w:semiHidden="0" w:uiPriority="34" w:unhideWhenUsed="0" w:qFormat="1"/>
-    <w:lsdException w:name="Quote" w:semiHidden="0" w:uiPriority="29" w:unhideWhenUsed="0" w:qFormat="1"/>
-    <w:lsdException w:name="Intense Quote" w:semiHidden="0" w:uiPriority="30" w:unhideWhenUsed="0" w:qFormat="1"/>
-    <w:lsdException w:name="Medium List 2 Accent 1" w:semiHidden="0" w:uiPriority="66" w:unhideWhenUsed="0"/>
-    <w:lsdException w:name="Medium Grid 1 Accent 1" w:semiHidden="0" w:uiPriority="67" w:unhideWhenUsed="0"/>
-    <w:lsdException w:name="Medium Grid 2 Accent 1" w:semiHidden="0" w:uiPriority="68" w:unhideWhenUsed="0"/>
-    <w:lsdException w:name="Medium Grid 3 Accent 1" w:semiHidden="0" w:uiPriority="69" w:unhideWhenUsed="0"/>
-    <w:lsdException w:name="Dark List Accent 1" w:semiHidden="0" w:uiPriority="70" w:unhideWhenUsed="0"/>
-    <w:lsdException w:name="Colorful Shading Accent 1" w:semiHidden="0" w:uiPriority="71" w:unhideWhenUsed="0"/>
-    <w:lsdException w:name="Colorful List Accent 1" w:semiHidden="0" w:uiPriority="72" w:unhideWhenUsed="0"/>
-    <w:lsdException w:name="Colorful Grid Accent 1" w:semiHidden="0" w:uiPriority="73" w:unhideWhenUsed="0"/>
-    <w:lsdException w:name="Light Shading Accent 2" w:semiHidden="0" w:uiPriority="60" w:unhideWhenUsed="0"/>
-    <w:lsdException w:name="Light List Accent 2" w:semiHidden="0" w:uiPriority="61" w:unhideWhenUsed="0"/>
-    <w:lsdException w:name="Light Grid Accent 2" w:semiHidden="0" w:uiPriority="62" w:unhideWhenUsed="0"/>
-    <w:lsdException w:name="Medium Shading 1 Accent 2" w:semiHidden="0" w:uiPriority="63" w:unhideWhenUsed="0"/>
-    <w:lsdException w:name="Medium Shading 2 Accent 2" w:semiHidden="0" w:uiPriority="64" w:unhideWhenUsed="0"/>
-    <w:lsdException w:name="Medium List 1 Accent 2" w:semiHidden="0" w:uiPriority="65" w:unhideWhenUsed="0"/>
-    <w:lsdException w:name="Medium List 2 Accent 2" w:semiHidden="0" w:uiPriority="66" w:unhideWhenUsed="0"/>
-    <w:lsdException w:name="Medium Grid 1 Accent 2" w:semiHidden="0" w:uiPriority="67" w:unhideWhenUsed="0"/>
-    <w:lsdException w:name="Medium Grid 2 Accent 2" w:semiHidden="0" w:uiPriority="68" w:unhideWhenUsed="0"/>
-    <w:lsdException w:name="Medium Grid 3 Accent 2" w:semiHidden="0" w:uiPriority="69" w:unhideWhenUsed="0"/>
-    <w:lsdException w:name="Dark List Accent 2" w:semiHidden="0" w:uiPriority="70" w:unhideWhenUsed="0"/>
-    <w:lsdException w:name="Colorful Shading Accent 2" w:semiHidden="0" w:uiPriority="71" w:unhideWhenUsed="0"/>
-    <w:lsdException w:name="Colorful List Accent 2" w:semiHidden="0" w:uiPriority="72" w:unhideWhenUsed="0"/>
-    <w:lsdException w:name="Colorful Grid Accent 2" w:semiHidden="0" w:uiPriority="73" w:unhideWhenUsed="0"/>
-    <w:lsdException w:name="Light Shading Accent 3" w:semiHidden="0" w:uiPriority="60" w:unhideWhenUsed="0"/>
-    <w:lsdException w:name="Light List Accent 3" w:semiHidden="0" w:uiPriority="61" w:unhideWhenUsed="0"/>
-    <w:lsdException w:name="Light Grid Accent 3" w:semiHidden="0" w:uiPriority="62" w:unhideWhenUsed="0"/>
-    <w:lsdException w:name="Medium Shading 1 Accent 3" w:semiHidden="0" w:uiPriority="63" w:unhideWhenUsed="0"/>
-    <w:lsdException w:name="Medium Shading 2 Accent 3" w:semiHidden="0" w:uiPriority="64" w:unhideWhenUsed="0"/>
-    <w:lsdException w:name="Medium List 1 Accent 3" w:semiHidden="0" w:uiPriority="65" w:unhideWhenUsed="0"/>
-    <w:lsdException w:name="Medium List 2 Accent 3" w:semiHidden="0" w:uiPriority="66" w:unhideWhenUsed="0"/>
-    <w:lsdException w:name="Medium Grid 1 Accent 3" w:semiHidden="0" w:uiPriority="67" w:unhideWhenUsed="0"/>
-    <w:lsdException w:name="Medium Grid 2 Accent 3" w:semiHidden="0" w:uiPriority="68" w:unhideWhenUsed="0"/>
-    <w:lsdException w:name="Medium Grid 3 Accent 3" w:semiHidden="0" w:uiPriority="69" w:unhideWhenUsed="0"/>
-    <w:lsdException w:name="Dark List Accent 3" w:semiHidden="0" w:uiPriority="70" w:unhideWhenUsed="0"/>
-    <w:lsdException w:name="Colorful Shading Accent 3" w:semiHidden="0" w:uiPriority="71" w:unhideWhenUsed="0"/>
-    <w:lsdException w:name="Colorful List Accent 3" w:semiHidden="0" w:uiPriority="72" w:unhideWhenUsed="0"/>
-    <w:lsdException w:name="Colorful Grid Accent 3" w:semiHidden="0" w:uiPriority="73" w:unhideWhenUsed="0"/>
-    <w:lsdException w:name="Light Shading Accent 4" w:semiHidden="0" w:uiPriority="60" w:unhideWhenUsed="0"/>
-    <w:lsdException w:name="Light List Accent 4" w:semiHidden="0" w:uiPriority="61" w:unhideWhenUsed="0"/>
-    <w:lsdException w:name="Light Grid Accent 4" w:semiHidden="0" w:uiPriority="62" w:unhideWhenUsed="0"/>
-    <w:lsdException w:name="Medium Shading 1 Accent 4" w:semiHidden="0" w:uiPriority="63" w:unhideWhenUsed="0"/>
-    <w:lsdException w:name="Medium Shading 2 Accent 4" w:semiHidden="0" w:uiPriority="64" w:unhideWhenUsed="0"/>
-    <w:lsdException w:name="Medium List 1 Accent 4" w:semiHidden="0" w:uiPriority="65" w:unhideWhenUsed="0"/>
-    <w:lsdException w:name="Medium List 2 Accent 4" w:semiHidden="0" w:uiPriority="66" w:unhideWhenUsed="0"/>
-    <w:lsdException w:name="Medium Grid 1 Accent 4" w:semiHidden="0" w:uiPriority="67" w:unhideWhenUsed="0"/>
-    <w:lsdException w:name="Medium Grid 2 Accent 4" w:semiHidden="0" w:uiPriority="68" w:unhideWhenUsed="0"/>
-    <w:lsdException w:name="Medium Grid 3 Accent 4" w:semiHidden="0" w:uiPriority="69" w:unhideWhenUsed="0"/>
-    <w:lsdException w:name="Dark List Accent 4" w:semiHidden="0" w:uiPriority="70" w:unhideWhenUsed="0"/>
-    <w:lsdException w:name="Colorful Shading Accent 4" w:semiHidden="0" w:uiPriority="71" w:unhideWhenUsed="0"/>
-    <w:lsdException w:name="Colorful List Accent 4" w:semiHidden="0" w:uiPriority="72" w:unhideWhenUsed="0"/>
-    <w:lsdException w:name="Colorful Grid Accent 4" w:semiHidden="0" w:uiPriority="73" w:unhideWhenUsed="0"/>
-    <w:lsdException w:name="Light Shading Accent 5" w:semiHidden="0" w:uiPriority="60" w:unhideWhenUsed="0"/>
-    <w:lsdException w:name="Light List Accent 5" w:semiHidden="0" w:uiPriority="61" w:unhideWhenUsed="0"/>
-    <w:lsdException w:name="Light Grid Accent 5" w:semiHidden="0" w:uiPriority="62" w:unhideWhenUsed="0"/>
-    <w:lsdException w:name="Medium Shading 1 Accent 5" w:semiHidden="0" w:uiPriority="63" w:unhideWhenUsed="0"/>
-    <w:lsdException w:name="Medium Shading 2 Accent 5" w:semiHidden="0" w:uiPriority="64" w:unhideWhenUsed="0"/>
-    <w:lsdException w:name="Medium List 1 Accent 5" w:semiHidden="0" w:uiPriority="65" w:unhideWhenUsed="0"/>
-    <w:lsdException w:name="Medium List 2 Accent 5" w:semiHidden="0" w:uiPriority="66" w:unhideWhenUsed="0"/>
-    <w:lsdException w:name="Medium Grid 1 Accent 5" w:semiHidden="0" w:uiPriority="67" w:unhideWhenUsed="0"/>
-    <w:lsdException w:name="Medium Grid 2 Accent 5" w:semiHidden="0" w:uiPriority="68" w:unhideWhenUsed="0"/>
-    <w:lsdException w:name="Medium Grid 3 Accent 5" w:semiHidden="0" w:uiPriority="69" w:unhideWhenUsed="0"/>
-    <w:lsdException w:name="Dark List Accent 5" w:semiHidden="0" w:uiPriority="70" w:unhideWhenUsed="0"/>
-    <w:lsdException w:name="Colorful Shading Accent 5" w:semiHidden="0" w:uiPriority="71" w:unhideWhenUsed="0"/>
-    <w:lsdException w:name="Colorful List Accent 5" w:semiHidden="0" w:uiPriority="72" w:unhideWhenUsed="0"/>
-    <w:lsdException w:name="Colorful Grid Accent 5" w:semiHidden="0" w:uiPriority="73" w:unhideWhenUsed="0"/>
-    <w:lsdException w:name="Light Shading Accent 6" w:semiHidden="0" w:uiPriority="60" w:unhideWhenUsed="0"/>
-    <w:lsdException w:name="Light List Accent 6" w:semiHidden="0" w:uiPriority="61" w:unhideWhenUsed="0"/>
-    <w:lsdException w:name="Light Grid Accent 6" w:semiHidden="0" w:uiPriority="62" w:unhideWhenUsed="0"/>
-    <w:lsdException w:name="Medium Shading 1 Accent 6" w:semiHidden="0" w:uiPriority="63" w:unhideWhenUsed="0"/>
-    <w:lsdException w:name="Medium Shading 2 Accent 6" w:semiHidden="0" w:uiPriority="64" w:unhideWhenUsed="0"/>
-    <w:lsdException w:name="Medium List 1 Accent 6" w:semiHidden="0" w:uiPriority="65" w:unhideWhenUsed="0"/>
-    <w:lsdException w:name="Medium List 2 Accent 6" w:semiHidden="0" w:uiPriority="66" w:unhideWhenUsed="0"/>
-    <w:lsdException w:name="Medium Grid 1 Accent 6" w:semiHidden="0" w:uiPriority="67" w:unhideWhenUsed="0"/>
-    <w:lsdException w:name="Medium Grid 2 Accent 6" w:semiHidden="0" w:uiPriority="68" w:unhideWhenUsed="0"/>
-    <w:lsdException w:name="Medium Grid 3 Accent 6" w:semiHidden="0" w:uiPriority="69" w:unhideWhenUsed="0"/>
-    <w:lsdException w:name="Dark List Accent 6" w:semiHidden="0" w:uiPriority="70" w:unhideWhenUsed="0"/>
-    <w:lsdException w:name="Colorful Shading Accent 6" w:semiHidden="0" w:uiPriority="71" w:unhideWhenUsed="0"/>
-    <w:lsdException w:name="Colorful List Accent 6" w:semiHidden="0" w:uiPriority="72" w:unhideWhenUsed="0"/>
-    <w:lsdException w:name="Colorful Grid Accent 6" w:semiHidden="0" w:uiPriority="73" w:unhideWhenUsed="0"/>
-    <w:lsdException w:name="Subtle Emphasis" w:semiHidden="0" w:uiPriority="19" w:unhideWhenUsed="0" w:qFormat="1"/>
-    <w:lsdException w:name="Intense Emphasis" w:semiHidden="0" w:uiPriority="21" w:unhideWhenUsed="0" w:qFormat="1"/>
-    <w:lsdException w:name="Subtle Reference" w:semiHidden="0" w:uiPriority="31" w:unhideWhenUsed="0" w:qFormat="1"/>
-    <w:lsdException w:name="Intense Reference" w:semiHidden="0" w:uiPriority="32" w:unhideWhenUsed="0" w:qFormat="1"/>
-    <w:lsdException w:name="Book Title" w:semiHidden="0" w:uiPriority="33" w:unhideWhenUsed="0" w:qFormat="1"/>
-    <w:lsdException w:name="Bibliography" w:uiPriority="37"/>
-    <w:lsdException w:name="TOC Heading" w:uiPriority="39" w:qFormat="1"/>
+  <w:latentStyles w:defLockedState="0" w:defUIPriority="99" w:defSemiHidden="0" w:defUnhideWhenUsed="0" w:defQFormat="0" w:count="380">
+    <w:lsdException w:name="Normal" w:uiPriority="0" w:qFormat="1"/>
+    <w:lsdException w:name="heading 1" w:uiPriority="9" w:qFormat="1"/>
+    <w:lsdException w:name="heading 2" w:semiHidden="1" w:uiPriority="9" w:unhideWhenUsed="1" w:qFormat="1"/>
+    <w:lsdException w:name="heading 3" w:semiHidden="1" w:uiPriority="9" w:unhideWhenUsed="1" w:qFormat="1"/>
+    <w:lsdException w:name="heading 4" w:semiHidden="1" w:uiPriority="9" w:unhideWhenUsed="1" w:qFormat="1"/>
+    <w:lsdException w:name="heading 5" w:semiHidden="1" w:uiPriority="9" w:unhideWhenUsed="1" w:qFormat="1"/>
+    <w:lsdException w:name="heading 6" w:semiHidden="1" w:uiPriority="9" w:unhideWhenUsed="1" w:qFormat="1"/>
+    <w:lsdException w:name="heading 7" w:semiHidden="1" w:uiPriority="9" w:unhideWhenUsed="1" w:qFormat="1"/>
+    <w:lsdException w:name="heading 8" w:semiHidden="1" w:uiPriority="9" w:unhideWhenUsed="1" w:qFormat="1"/>
+    <w:lsdException w:name="heading 9" w:semiHidden="1" w:uiPriority="9" w:unhideWhenUsed="1" w:qFormat="1"/>
+    <w:lsdException w:name="index 1" w:semiHidden="1" w:unhideWhenUsed="1"/>
+    <w:lsdException w:name="index 2" w:semiHidden="1" w:unhideWhenUsed="1"/>
+    <w:lsdException w:name="index 3" w:semiHidden="1" w:unhideWhenUsed="1"/>
+    <w:lsdException w:name="index 4" w:semiHidden="1" w:unhideWhenUsed="1"/>
+    <w:lsdException w:name="index 5" w:semiHidden="1" w:unhideWhenUsed="1"/>
+    <w:lsdException w:name="index 6" w:semiHidden="1" w:unhideWhenUsed="1"/>
+    <w:lsdException w:name="index 7" w:semiHidden="1" w:unhideWhenUsed="1"/>
+    <w:lsdException w:name="index 8" w:semiHidden="1" w:unhideWhenUsed="1"/>
+    <w:lsdException w:name="index 9" w:semiHidden="1" w:unhideWhenUsed="1"/>
+    <w:lsdException w:name="toc 1" w:semiHidden="1" w:uiPriority="39" w:unhideWhenUsed="1"/>
+    <w:lsdException w:name="toc 2" w:semiHidden="1" w:uiPriority="39" w:unhideWhenUsed="1"/>
+    <w:lsdException w:name="toc 3" w:semiHidden="1" w:uiPriority="39" w:unhideWhenUsed="1"/>
+    <w:lsdException w:name="toc 4" w:semiHidden="1" w:uiPriority="39" w:unhideWhenUsed="1"/>
+    <w:lsdException w:name="toc 5" w:semiHidden="1" w:uiPriority="39" w:unhideWhenUsed="1"/>
+    <w:lsdException w:name="toc 6" w:semiHidden="1" w:uiPriority="39" w:unhideWhenUsed="1"/>
+    <w:lsdException w:name="toc 7" w:semiHidden="1" w:uiPriority="39" w:unhideWhenUsed="1"/>
+    <w:lsdException w:name="toc 8" w:semiHidden="1" w:uiPriority="39" w:unhideWhenUsed="1"/>
+    <w:lsdException w:name="toc 9" w:semiHidden="1" w:uiPriority="39" w:unhideWhenUsed="1"/>
+    <w:lsdException w:name="Normal Indent" w:semiHidden="1" w:unhideWhenUsed="1"/>
+    <w:lsdException w:name="footnote text" w:semiHidden="1" w:unhideWhenUsed="1"/>
+    <w:lsdException w:name="annotation text" w:semiHidden="1" w:unhideWhenUsed="1"/>
+    <w:lsdException w:name="header" w:semiHidden="1" w:unhideWhenUsed="1"/>
+    <w:lsdException w:name="footer" w:semiHidden="1" w:unhideWhenUsed="1"/>
+    <w:lsdException w:name="index heading" w:semiHidden="1" w:unhideWhenUsed="1"/>
+    <w:lsdException w:name="caption" w:semiHidden="1" w:uiPriority="35" w:unhideWhenUsed="1" w:qFormat="1"/>
+    <w:lsdException w:name="table of figures" w:semiHidden="1" w:unhideWhenUsed="1"/>
+    <w:lsdException w:name="envelope address" w:semiHidden="1" w:unhideWhenUsed="1"/>
+    <w:lsdException w:name="envelope return" w:semiHidden="1" w:unhideWhenUsed="1"/>
+    <w:lsdException w:name="footnote reference" w:semiHidden="1" w:unhideWhenUsed="1"/>
+    <w:lsdException w:name="annotation reference" w:semiHidden="1" w:unhideWhenUsed="1"/>
+    <w:lsdException w:name="line number" w:semiHidden="1" w:unhideWhenUsed="1"/>
+    <w:lsdException w:name="page number" w:semiHidden="1" w:unhideWhenUsed="1"/>
+    <w:lsdException w:name="endnote reference" w:semiHidden="1" w:unhideWhenUsed="1"/>
+    <w:lsdException w:name="endnote text" w:semiHidden="1" w:unhideWhenUsed="1"/>
+    <w:lsdException w:name="table of authorities" w:semiHidden="1" w:unhideWhenUsed="1"/>
+    <w:lsdException w:name="macro" w:semiHidden="1" w:unhideWhenUsed="1"/>
+    <w:lsdException w:name="toa heading" w:semiHidden="1" w:unhideWhenUsed="1"/>
+    <w:lsdException w:name="List" w:semiHidden="1" w:unhideWhenUsed="1"/>
+    <w:lsdException w:name="List Bullet" w:semiHidden="1" w:unhideWhenUsed="1"/>
+    <w:lsdException w:name="List Number" w:semiHidden="1" w:unhideWhenUsed="1"/>
+    <w:lsdException w:name="List 2" w:semiHidden="1" w:unhideWhenUsed="1"/>
+    <w:lsdException w:name="List 3" w:semiHidden="1" w:unhideWhenUsed="1"/>
+    <w:lsdException w:name="List 4" w:semiHidden="1" w:unhideWhenUsed="1"/>
+    <w:lsdException w:name="List 5" w:semiHidden="1" w:unhideWhenUsed="1"/>
+    <w:lsdException w:name="List Bullet 2" w:semiHidden="1" w:unhideWhenUsed="1"/>
+    <w:lsdException w:name="List Bullet 3" w:semiHidden="1" w:unhideWhenUsed="1"/>
+    <w:lsdException w:name="List Bullet 4" w:semiHidden="1" w:unhideWhenUsed="1"/>
+    <w:lsdException w:name="List Bullet 5" w:semiHidden="1" w:unhideWhenUsed="1"/>
+    <w:lsdException w:name="List Number 2" w:semiHidden="1" w:unhideWhenUsed="1"/>
+    <w:lsdException w:name="List Number 3" w:semiHidden="1" w:unhideWhenUsed="1"/>
+    <w:lsdException w:name="List Number 4" w:semiHidden="1" w:unhideWhenUsed="1"/>
+    <w:lsdException w:name="List Number 5" w:semiHidden="1" w:unhideWhenUsed="1"/>
+    <w:lsdException w:name="Title" w:uiPriority="10" w:qFormat="1"/>
+    <w:lsdException w:name="Closing" w:semiHidden="1" w:unhideWhenUsed="1"/>
+    <w:lsdException w:name="Signature" w:semiHidden="1" w:unhideWhenUsed="1"/>
+    <w:lsdException w:name="Default Paragraph Font" w:semiHidden="1" w:uiPriority="1" w:unhideWhenUsed="1"/>
+    <w:lsdException w:name="Body Text" w:semiHidden="1" w:unhideWhenUsed="1"/>
+    <w:lsdException w:name="Body Text Indent" w:semiHidden="1" w:unhideWhenUsed="1"/>
+    <w:lsdException w:name="List Continue" w:semiHidden="1" w:unhideWhenUsed="1"/>
+    <w:lsdException w:name="List Continue 2" w:semiHidden="1" w:unhideWhenUsed="1"/>
+    <w:lsdException w:name="List Continue 3" w:semiHidden="1" w:unhideWhenUsed="1"/>
+    <w:lsdException w:name="List Continue 4" w:semiHidden="1" w:unhideWhenUsed="1"/>
+    <w:lsdException w:name="List Continue 5" w:semiHidden="1" w:unhideWhenUsed="1"/>
+    <w:lsdException w:name="Message Header" w:semiHidden="1" w:unhideWhenUsed="1"/>
+    <w:lsdException w:name="Subtitle" w:uiPriority="11" w:qFormat="1"/>
+    <w:lsdException w:name="Salutation" w:semiHidden="1" w:unhideWhenUsed="1"/>
+    <w:lsdException w:name="Date" w:semiHidden="1" w:unhideWhenUsed="1"/>
+    <w:lsdException w:name="Body Text First Indent" w:semiHidden="1" w:unhideWhenUsed="1"/>
+    <w:lsdException w:name="Body Text First Indent 2" w:semiHidden="1" w:unhideWhenUsed="1"/>
+    <w:lsdException w:name="Note Heading" w:semiHidden="1" w:unhideWhenUsed="1"/>
+    <w:lsdException w:name="Body Text 2" w:semiHidden="1" w:unhideWhenUsed="1"/>
+    <w:lsdException w:name="Body Text 3" w:semiHidden="1" w:unhideWhenUsed="1"/>
+    <w:lsdException w:name="Body Text Indent 2" w:semiHidden="1" w:unhideWhenUsed="1"/>
+    <w:lsdException w:name="Body Text Indent 3" w:semiHidden="1" w:unhideWhenUsed="1"/>
+    <w:lsdException w:name="Block Text" w:semiHidden="1" w:unhideWhenUsed="1"/>
+    <w:lsdException w:name="Hyperlink" w:semiHidden="1" w:unhideWhenUsed="1"/>
+    <w:lsdException w:name="FollowedHyperlink" w:semiHidden="1" w:unhideWhenUsed="1"/>
+    <w:lsdException w:name="Strong" w:uiPriority="22" w:qFormat="1"/>
+    <w:lsdException w:name="Emphasis" w:uiPriority="20" w:qFormat="1"/>
+    <w:lsdException w:name="Document Map" w:semiHidden="1" w:unhideWhenUsed="1"/>
+    <w:lsdException w:name="Plain Text" w:semiHidden="1" w:unhideWhenUsed="1"/>
+    <w:lsdException w:name="E-mail Signature" w:semiHidden="1" w:unhideWhenUsed="1"/>
+    <w:lsdException w:name="HTML Top of Form" w:semiHidden="1" w:unhideWhenUsed="1"/>
+    <w:lsdException w:name="HTML Bottom of Form" w:semiHidden="1" w:unhideWhenUsed="1"/>
+    <w:lsdException w:name="Normal (Web)" w:semiHidden="1" w:unhideWhenUsed="1"/>
+    <w:lsdException w:name="HTML Acronym" w:semiHidden="1" w:unhideWhenUsed="1"/>
+    <w:lsdException w:name="HTML Address" w:semiHidden="1" w:unhideWhenUsed="1"/>
+    <w:lsdException w:name="HTML Cite" w:semiHidden="1" w:unhideWhenUsed="1"/>
+    <w:lsdException w:name="HTML Code" w:semiHidden="1" w:unhideWhenUsed="1"/>
+    <w:lsdException w:name="HTML Definition" w:semiHidden="1" w:unhideWhenUsed="1"/>
+    <w:lsdException w:name="HTML Keyboard" w:semiHidden="1" w:unhideWhenUsed="1"/>
+    <w:lsdException w:name="HTML Preformatted" w:semiHidden="1" w:unhideWhenUsed="1"/>
+    <w:lsdException w:name="HTML Sample" w:semiHidden="1" w:unhideWhenUsed="1"/>
+    <w:lsdException w:name="HTML Typewriter" w:semiHidden="1" w:unhideWhenUsed="1"/>
+    <w:lsdException w:name="HTML Variable" w:semiHidden="1" w:unhideWhenUsed="1"/>
+    <w:lsdException w:name="Normal Table" w:semiHidden="1" w:unhideWhenUsed="1"/>
+    <w:lsdException w:name="annotation subject" w:semiHidden="1" w:unhideWhenUsed="1"/>
+    <w:lsdException w:name="No List" w:semiHidden="1" w:unhideWhenUsed="1"/>
+    <w:lsdException w:name="Outline List 1" w:semiHidden="1" w:unhideWhenUsed="1"/>
+    <w:lsdException w:name="Outline List 2" w:semiHidden="1" w:unhideWhenUsed="1"/>
+    <w:lsdException w:name="Outline List 3" w:semiHidden="1" w:unhideWhenUsed="1"/>
+    <w:lsdException w:name="Table Simple 1" w:semiHidden="1" w:unhideWhenUsed="1"/>
+    <w:lsdException w:name="Table Simple 2" w:semiHidden="1" w:unhideWhenUsed="1"/>
+    <w:lsdException w:name="Table Simple 3" w:semiHidden="1" w:unhideWhenUsed="1"/>
+    <w:lsdException w:name="Table Classic 1" w:semiHidden="1" w:unhideWhenUsed="1"/>
+    <w:lsdException w:name="Table Classic 2" w:semiHidden="1" w:unhideWhenUsed="1"/>
+    <w:lsdException w:name="Table Classic 3" w:semiHidden="1" w:unhideWhenUsed="1"/>
+    <w:lsdException w:name="Table Classic 4" w:semiHidden="1" w:unhideWhenUsed="1"/>
+    <w:lsdException w:name="Table Colorful 1" w:semiHidden="1" w:unhideWhenUsed="1"/>
+    <w:lsdException w:name="Table Colorful 2" w:semiHidden="1" w:unhideWhenUsed="1"/>
+    <w:lsdException w:name="Table Colorful 3" w:semiHidden="1" w:unhideWhenUsed="1"/>
+    <w:lsdException w:name="Table Columns 1" w:semiHidden="1" w:unhideWhenUsed="1"/>
+    <w:lsdException w:name="Table Columns 2" w:semiHidden="1" w:unhideWhenUsed="1"/>
+    <w:lsdException w:name="Table Columns 3" w:semiHidden="1" w:unhideWhenUsed="1"/>
+    <w:lsdException w:name="Table Columns 4" w:semiHidden="1" w:unhideWhenUsed="1"/>
+    <w:lsdException w:name="Table Columns 5" w:semiHidden="1" w:unhideWhenUsed="1"/>
+    <w:lsdException w:name="Table Grid 1" w:semiHidden="1" w:unhideWhenUsed="1"/>
+    <w:lsdException w:name="Table Grid 2" w:semiHidden="1" w:unhideWhenUsed="1"/>
+    <w:lsdException w:name="Table Grid 3" w:semiHidden="1" w:unhideWhenUsed="1"/>
+    <w:lsdException w:name="Table Grid 4" w:semiHidden="1" w:unhideWhenUsed="1"/>
+    <w:lsdException w:name="Table Grid 5" w:semiHidden="1" w:unhideWhenUsed="1"/>
+    <w:lsdException w:name="Table Grid 6" w:semiHidden="1" w:unhideWhenUsed="1"/>
+    <w:lsdException w:name="Table Grid 7" w:semiHidden="1" w:unhideWhenUsed="1"/>
+    <w:lsdException w:name="Table Grid 8" w:semiHidden="1" w:unhideWhenUsed="1"/>
+    <w:lsdException w:name="Table List 1" w:semiHidden="1" w:unhideWhenUsed="1"/>
+    <w:lsdException w:name="Table List 2" w:semiHidden="1" w:unhideWhenUsed="1"/>
+    <w:lsdException w:name="Table List 3" w:semiHidden="1" w:unhideWhenUsed="1"/>
+    <w:lsdException w:name="Table List 4" w:semiHidden="1" w:unhideWhenUsed="1"/>
+    <w:lsdException w:name="Table List 5" w:semiHidden="1" w:unhideWhenUsed="1"/>
+    <w:lsdException w:name="Table List 6" w:semiHidden="1" w:unhideWhenUsed="1"/>
+    <w:lsdException w:name="Table List 7" w:semiHidden="1" w:unhideWhenUsed="1"/>
+    <w:lsdException w:name="Table List 8" w:semiHidden="1" w:unhideWhenUsed="1"/>
+    <w:lsdException w:name="Table 3D effects 1" w:semiHidden="1" w:unhideWhenUsed="1"/>
+    <w:lsdException w:name="Table 3D effects 2" w:semiHidden="1" w:unhideWhenUsed="1"/>
+    <w:lsdException w:name="Table 3D effects 3" w:semiHidden="1" w:unhideWhenUsed="1"/>
+    <w:lsdException w:name="Table Contemporary" w:semiHidden="1" w:unhideWhenUsed="1"/>
+    <w:lsdException w:name="Table Elegant" w:semiHidden="1" w:unhideWhenUsed="1"/>
+    <w:lsdException w:name="Table Professional" w:semiHidden="1" w:unhideWhenUsed="1"/>
+    <w:lsdException w:name="Table Subtle 1" w:semiHidden="1" w:unhideWhenUsed="1"/>
+    <w:lsdException w:name="Table Subtle 2" w:semiHidden="1" w:unhideWhenUsed="1"/>
+    <w:lsdException w:name="Table Web 1" w:semiHidden="1" w:unhideWhenUsed="1"/>
+    <w:lsdException w:name="Table Web 2" w:semiHidden="1" w:unhideWhenUsed="1"/>
+    <w:lsdException w:name="Table Web 3" w:semiHidden="1" w:unhideWhenUsed="1"/>
+    <w:lsdException w:name="Balloon Text" w:semiHidden="1" w:unhideWhenUsed="1"/>
+    <w:lsdException w:name="Table Grid" w:uiPriority="39"/>
+    <w:lsdException w:name="Table Theme" w:semiHidden="1" w:unhideWhenUsed="1"/>
+    <w:lsdException w:name="Note Level 1" w:semiHidden="1" w:unhideWhenUsed="1"/>
+    <w:lsdException w:name="Note Level 2" w:semiHidden="1" w:unhideWhenUsed="1"/>
+    <w:lsdException w:name="Note Level 3" w:semiHidden="1" w:unhideWhenUsed="1"/>
+    <w:lsdException w:name="Note Level 4" w:semiHidden="1" w:unhideWhenUsed="1"/>
+    <w:lsdException w:name="Note Level 5" w:semiHidden="1" w:unhideWhenUsed="1"/>
+    <w:lsdException w:name="Note Level 6" w:semiHidden="1" w:unhideWhenUsed="1"/>
+    <w:lsdException w:name="Note Level 7" w:semiHidden="1" w:unhideWhenUsed="1"/>
+    <w:lsdException w:name="Note Level 8" w:semiHidden="1" w:unhideWhenUsed="1"/>
+    <w:lsdException w:name="Note Level 9" w:semiHidden="1" w:unhideWhenUsed="1"/>
+    <w:lsdException w:name="Placeholder Text" w:semiHidden="1"/>
+    <w:lsdException w:name="No Spacing" w:uiPriority="1" w:qFormat="1"/>
+    <w:lsdException w:name="Light Shading" w:uiPriority="60"/>
+    <w:lsdException w:name="Light List" w:uiPriority="61"/>
+    <w:lsdException w:name="Light Grid" w:uiPriority="62"/>
+    <w:lsdException w:name="Medium Shading 1" w:uiPriority="63"/>
+    <w:lsdException w:name="Medium Shading 2" w:uiPriority="64"/>
+    <w:lsdException w:name="Medium List 1" w:uiPriority="65"/>
+    <w:lsdException w:name="Medium List 2" w:uiPriority="66"/>
+    <w:lsdException w:name="Medium Grid 1" w:uiPriority="67"/>
+    <w:lsdException w:name="Medium Grid 2" w:uiPriority="68"/>
+    <w:lsdException w:name="Medium Grid 3" w:uiPriority="69"/>
+    <w:lsdException w:name="Dark List" w:uiPriority="70"/>
+    <w:lsdException w:name="Colorful Shading" w:uiPriority="71"/>
+    <w:lsdException w:name="Colorful List" w:uiPriority="72"/>
+    <w:lsdException w:name="Colorful Grid" w:uiPriority="73"/>
+    <w:lsdException w:name="Light Shading Accent 1" w:uiPriority="60"/>
+    <w:lsdException w:name="Light List Accent 1" w:uiPriority="61"/>
+    <w:lsdException w:name="Light Grid Accent 1" w:uiPriority="62"/>
+    <w:lsdException w:name="Medium Shading 1 Accent 1" w:uiPriority="63"/>
+    <w:lsdException w:name="Medium Shading 2 Accent 1" w:uiPriority="64"/>
+    <w:lsdException w:name="Medium List 1 Accent 1" w:uiPriority="65"/>
+    <w:lsdException w:name="Revision" w:semiHidden="1"/>
+    <w:lsdException w:name="List Paragraph" w:uiPriority="34" w:qFormat="1"/>
+    <w:lsdException w:name="Quote" w:uiPriority="29" w:qFormat="1"/>
+    <w:lsdException w:name="Intense Quote" w:uiPriority="30" w:qFormat="1"/>
+    <w:lsdException w:name="Medium List 2 Accent 1" w:uiPriority="66"/>
+    <w:lsdException w:name="Medium Grid 1 Accent 1" w:uiPriority="67"/>
+    <w:lsdException w:name="Medium Grid 2 Accent 1" w:uiPriority="68"/>
+    <w:lsdException w:name="Medium Grid 3 Accent 1" w:uiPriority="69"/>
+    <w:lsdException w:name="Dark List Accent 1" w:uiPriority="70"/>
+    <w:lsdException w:name="Colorful Shading Accent 1" w:uiPriority="71"/>
+    <w:lsdException w:name="Colorful List Accent 1" w:uiPriority="72"/>
+    <w:lsdException w:name="Colorful Grid Accent 1" w:uiPriority="73"/>
+    <w:lsdException w:name="Light Shading Accent 2" w:uiPriority="60"/>
+    <w:lsdException w:name="Light List Accent 2" w:uiPriority="61"/>
+    <w:lsdException w:name="Light Grid Accent 2" w:uiPriority="62"/>
+    <w:lsdException w:name="Medium Shading 1 Accent 2" w:uiPriority="63"/>
+    <w:lsdException w:name="Medium Shading 2 Accent 2" w:uiPriority="64"/>
+    <w:lsdException w:name="Medium List 1 Accent 2" w:uiPriority="65"/>
+    <w:lsdException w:name="Medium List 2 Accent 2" w:uiPriority="66"/>
+    <w:lsdException w:name="Medium Grid 1 Accent 2" w:uiPriority="67"/>
+    <w:lsdException w:name="Medium Grid 2 Accent 2" w:uiPriority="68"/>
+    <w:lsdException w:name="Medium Grid 3 Accent 2" w:uiPriority="69"/>
+    <w:lsdException w:name="Dark List Accent 2" w:uiPriority="70"/>
+    <w:lsdException w:name="Colorful Shading Accent 2" w:uiPriority="71"/>
+    <w:lsdException w:name="Colorful List Accent 2" w:uiPriority="72"/>
+    <w:lsdException w:name="Colorful Grid Accent 2" w:uiPriority="73"/>
+    <w:lsdException w:name="Light Shading Accent 3" w:uiPriority="60"/>
+    <w:lsdException w:name="Light List Accent 3" w:uiPriority="61"/>
+    <w:lsdException w:name="Light Grid Accent 3" w:uiPriority="62"/>
+    <w:lsdException w:name="Medium Shading 1 Accent 3" w:uiPriority="63"/>
+    <w:lsdException w:name="Medium Shading 2 Accent 3" w:uiPriority="64"/>
+    <w:lsdException w:name="Medium List 1 Accent 3" w:uiPriority="65"/>
+    <w:lsdException w:name="Medium List 2 Accent 3" w:uiPriority="66"/>
+    <w:lsdException w:name="Medium Grid 1 Accent 3" w:uiPriority="67"/>
+    <w:lsdException w:name="Medium Grid 2 Accent 3" w:uiPriority="68"/>
+    <w:lsdException w:name="Medium Grid 3 Accent 3" w:uiPriority="69"/>
+    <w:lsdException w:name="Dark List Accent 3" w:uiPriority="70"/>
+    <w:lsdException w:name="Colorful Shading Accent 3" w:uiPriority="71"/>
+    <w:lsdException w:name="Colorful List Accent 3" w:uiPriority="72"/>
+    <w:lsdException w:name="Colorful Grid Accent 3" w:uiPriority="73"/>
+    <w:lsdException w:name="Light Shading Accent 4" w:uiPriority="60"/>
+    <w:lsdException w:name="Light List Accent 4" w:uiPriority="61"/>
+    <w:lsdException w:name="Light Grid Accent 4" w:uiPriority="62"/>
+    <w:lsdException w:name="Medium Shading 1 Accent 4" w:uiPriority="63"/>
+    <w:lsdException w:name="Medium Shading 2 Accent 4" w:uiPriority="64"/>
+    <w:lsdException w:name="Medium List 1 Accent 4" w:uiPriority="65"/>
+    <w:lsdException w:name="Medium List 2 Accent 4" w:uiPriority="66"/>
+    <w:lsdException w:name="Medium Grid 1 Accent 4" w:uiPriority="67"/>
+    <w:lsdException w:name="Medium Grid 2 Accent 4" w:uiPriority="68"/>
+    <w:lsdException w:name="Medium Grid 3 Accent 4" w:uiPriority="69"/>
+    <w:lsdException w:name="Dark List Accent 4" w:uiPriority="70"/>
+    <w:lsdException w:name="Colorful Shading Accent 4" w:uiPriority="71"/>
+    <w:lsdException w:name="Colorful List Accent 4" w:uiPriority="72"/>
+    <w:lsdException w:name="Colorful Grid Accent 4" w:uiPriority="73"/>
+    <w:lsdException w:name="Light Shading Accent 5" w:uiPriority="60"/>
+    <w:lsdException w:name="Light List Accent 5" w:uiPriority="61"/>
+    <w:lsdException w:name="Light Grid Accent 5" w:uiPriority="62"/>
+    <w:lsdException w:name="Medium Shading 1 Accent 5" w:uiPriority="63"/>
+    <w:lsdException w:name="Medium Shading 2 Accent 5" w:uiPriority="64"/>
+    <w:lsdException w:name="Medium List 1 Accent 5" w:uiPriority="65"/>
+    <w:lsdException w:name="Medium List 2 Accent 5" w:uiPriority="66"/>
+    <w:lsdException w:name="Medium Grid 1 Accent 5" w:uiPriority="67"/>
+    <w:lsdException w:name="Medium Grid 2 Accent 5" w:uiPriority="68"/>
+    <w:lsdException w:name="Medium Grid 3 Accent 5" w:uiPriority="69"/>
+    <w:lsdException w:name="Dark List Accent 5" w:uiPriority="70"/>
+    <w:lsdException w:name="Colorful Shading Accent 5" w:uiPriority="71"/>
+    <w:lsdException w:name="Colorful List Accent 5" w:uiPriority="72"/>
+    <w:lsdException w:name="Colorful Grid Accent 5" w:uiPriority="73"/>
+    <w:lsdException w:name="Light Shading Accent 6" w:uiPriority="60"/>
+    <w:lsdException w:name="Light List Accent 6" w:uiPriority="61"/>
+    <w:lsdException w:name="Light Grid Accent 6" w:uiPriority="62"/>
+    <w:lsdException w:name="Medium Shading 1 Accent 6" w:uiPriority="63"/>
+    <w:lsdException w:name="Medium Shading 2 Accent 6" w:uiPriority="64"/>
+    <w:lsdException w:name="Medium List 1 Accent 6" w:uiPriority="65"/>
+    <w:lsdException w:name="Medium List 2 Accent 6" w:uiPriority="66"/>
+    <w:lsdException w:name="Medium Grid 1 Accent 6" w:uiPriority="67"/>
+    <w:lsdException w:name="Medium Grid 2 Accent 6" w:uiPriority="68"/>
+    <w:lsdException w:name="Medium Grid 3 Accent 6" w:uiPriority="69"/>
+    <w:lsdException w:name="Dark List Accent 6" w:uiPriority="70"/>
+    <w:lsdException w:name="Colorful Shading Accent 6" w:uiPriority="71"/>
+    <w:lsdException w:name="Colorful List Accent 6" w:uiPriority="72"/>
+    <w:lsdException w:name="Colorful Grid Accent 6" w:uiPriority="73"/>
+    <w:lsdException w:name="Subtle Emphasis" w:uiPriority="19" w:qFormat="1"/>
+    <w:lsdException w:name="Intense Emphasis" w:uiPriority="21" w:qFormat="1"/>
+    <w:lsdException w:name="Subtle Reference" w:uiPriority="31" w:qFormat="1"/>
+    <w:lsdException w:name="Intense Reference" w:uiPriority="32" w:qFormat="1"/>
+    <w:lsdException w:name="Book Title" w:uiPriority="33" w:qFormat="1"/>
+    <w:lsdException w:name="Bibliography" w:semiHidden="1" w:uiPriority="37" w:unhideWhenUsed="1"/>
+    <w:lsdException w:name="TOC Heading" w:semiHidden="1" w:uiPriority="39" w:unhideWhenUsed="1" w:qFormat="1"/>
+    <w:lsdException w:name="Plain Table 1" w:uiPriority="41"/>
+    <w:lsdException w:name="Plain Table 2" w:uiPriority="42"/>
+    <w:lsdException w:name="Plain Table 3" w:uiPriority="43"/>
+    <w:lsdException w:name="Plain Table 4" w:uiPriority="44"/>
+    <w:lsdException w:name="Plain Table 5" w:uiPriority="45"/>
+    <w:lsdException w:name="Grid Table Light" w:uiPriority="40"/>
+    <w:lsdException w:name="Grid Table 1 Light" w:uiPriority="46"/>
+    <w:lsdException w:name="Grid Table 2" w:uiPriority="47"/>
+    <w:lsdException w:name="Grid Table 3" w:uiPriority="48"/>
+    <w:lsdException w:name="Grid Table 4" w:uiPriority="49"/>
+    <w:lsdException w:name="Grid Table 5 Dark" w:uiPriority="50"/>
+    <w:lsdException w:name="Grid Table 6 Colorful" w:uiPriority="51"/>
+    <w:lsdException w:name="Grid Table 7 Colorful" w:uiPriority="52"/>
+    <w:lsdException w:name="Grid Table 1 Light Accent 1" w:uiPriority="46"/>
+    <w:lsdException w:name="Grid Table 2 Accent 1" w:uiPriority="47"/>
+    <w:lsdException w:name="Grid Table 3 Accent 1" w:uiPriority="48"/>
+    <w:lsdException w:name="Grid Table 4 Accent 1" w:uiPriority="49"/>
+    <w:lsdException w:name="Grid Table 5 Dark Accent 1" w:uiPriority="50"/>
+    <w:lsdException w:name="Grid Table 6 Colorful Accent 1" w:uiPriority="51"/>
+    <w:lsdException w:name="Grid Table 7 Colorful Accent 1" w:uiPriority="52"/>
+    <w:lsdException w:name="Grid Table 1 Light Accent 2" w:uiPriority="46"/>
+    <w:lsdException w:name="Grid Table 2 Accent 2" w:uiPriority="47"/>
+    <w:lsdException w:name="Grid Table 3 Accent 2" w:uiPriority="48"/>
+    <w:lsdException w:name="Grid Table 4 Accent 2" w:uiPriority="49"/>
+    <w:lsdException w:name="Grid Table 5 Dark Accent 2" w:uiPriority="50"/>
+    <w:lsdException w:name="Grid Table 6 Colorful Accent 2" w:uiPriority="51"/>
+    <w:lsdException w:name="Grid Table 7 Colorful Accent 2" w:uiPriority="52"/>
+    <w:lsdException w:name="Grid Table 1 Light Accent 3" w:uiPriority="46"/>
+    <w:lsdException w:name="Grid Table 2 Accent 3" w:uiPriority="47"/>
+    <w:lsdException w:name="Grid Table 3 Accent 3" w:uiPriority="48"/>
+    <w:lsdException w:name="Grid Table 4 Accent 3" w:uiPriority="49"/>
+    <w:lsdException w:name="Grid Table 5 Dark Accent 3" w:uiPriority="50"/>
+    <w:lsdException w:name="Grid Table 6 Colorful Accent 3" w:uiPriority="51"/>
+    <w:lsdException w:name="Grid Table 7 Colorful Accent 3" w:uiPriority="52"/>
+    <w:lsdException w:name="Grid Table 1 Light Accent 4" w:uiPriority="46"/>
+    <w:lsdException w:name="Grid Table 2 Accent 4" w:uiPriority="47"/>
+    <w:lsdException w:name="Grid Table 3 Accent 4" w:uiPriority="48"/>
+    <w:lsdException w:name="Grid Table 4 Accent 4" w:uiPriority="49"/>
+    <w:lsdException w:name="Grid Table 5 Dark Accent 4" w:uiPriority="50"/>
+    <w:lsdException w:name="Grid Table 6 Colorful Accent 4" w:uiPriority="51"/>
+    <w:lsdException w:name="Grid Table 7 Colorful Accent 4" w:uiPriority="52"/>
+    <w:lsdException w:name="Grid Table 1 Light Accent 5" w:uiPriority="46"/>
+    <w:lsdException w:name="Grid Table 2 Accent 5" w:uiPriority="47"/>
+    <w:lsdException w:name="Grid Table 3 Accent 5" w:uiPriority="48"/>
+    <w:lsdException w:name="Grid Table 4 Accent 5" w:uiPriority="49"/>
+    <w:lsdException w:name="Grid Table 5 Dark Accent 5" w:uiPriority="50"/>
+    <w:lsdException w:name="Grid Table 6 Colorful Accent 5" w:uiPriority="51"/>
+    <w:lsdException w:name="Grid Table 7 Colorful Accent 5" w:uiPriority="52"/>
+    <w:lsdException w:name="Grid Table 1 Light Accent 6" w:uiPriority="46"/>
+    <w:lsdException w:name="Grid Table 2 Accent 6" w:uiPriority="47"/>
+    <w:lsdException w:name="Grid Table 3 Accent 6" w:uiPriority="48"/>
+    <w:lsdException w:name="Grid Table 4 Accent 6" w:uiPriority="49"/>
+    <w:lsdException w:name="Grid Table 5 Dark Accent 6" w:uiPriority="50"/>
+    <w:lsdException w:name="Grid Table 6 Colorful Accent 6" w:uiPriority="51"/>
+    <w:lsdException w:name="Grid Table 7 Colorful Accent 6" w:uiPriority="52"/>
+    <w:lsdException w:name="List Table 1 Light" w:uiPriority="46"/>
+    <w:lsdException w:name="List Table 2" w:uiPriority="47"/>
+    <w:lsdException w:name="List Table 3" w:uiPriority="48"/>
+    <w:lsdException w:name="List Table 4" w:uiPriority="49"/>
+    <w:lsdException w:name="List Table 5 Dark" w:uiPriority="50"/>
+    <w:lsdException w:name="List Table 6 Colorful" w:uiPriority="51"/>
+    <w:lsdException w:name="List Table 7 Colorful" w:uiPriority="52"/>
+    <w:lsdException w:name="List Table 1 Light Accent 1" w:uiPriority="46"/>
+    <w:lsdException w:name="List Table 2 Accent 1" w:uiPriority="47"/>
+    <w:lsdException w:name="List Table 3 Accent 1" w:uiPriority="48"/>
+    <w:lsdException w:name="List Table 4 Accent 1" w:uiPriority="49"/>
+    <w:lsdException w:name="List Table 5 Dark Accent 1" w:uiPriority="50"/>
+    <w:lsdException w:name="List Table 6 Colorful Accent 1" w:uiPriority="51"/>
+    <w:lsdException w:name="List Table 7 Colorful Accent 1" w:uiPriority="52"/>
+    <w:lsdException w:name="List Table 1 Light Accent 2" w:uiPriority="46"/>
+    <w:lsdException w:name="List Table 2 Accent 2" w:uiPriority="47"/>
+    <w:lsdException w:name="List Table 3 Accent 2" w:uiPriority="48"/>
+    <w:lsdException w:name="List Table 4 Accent 2" w:uiPriority="49"/>
+    <w:lsdException w:name="List Table 5 Dark Accent 2" w:uiPriority="50"/>
+    <w:lsdException w:name="List Table 6 Colorful Accent 2" w:uiPriority="51"/>
+    <w:lsdException w:name="List Table 7 Colorful Accent 2" w:uiPriority="52"/>
+    <w:lsdException w:name="List Table 1 Light Accent 3" w:uiPriority="46"/>
+    <w:lsdException w:name="List Table 2 Accent 3" w:uiPriority="47"/>
+    <w:lsdException w:name="List Table 3 Accent 3" w:uiPriority="48"/>
+    <w:lsdException w:name="List Table 4 Accent 3" w:uiPriority="49"/>
+    <w:lsdException w:name="List Table 5 Dark Accent 3" w:uiPriority="50"/>
+    <w:lsdException w:name="List Table 6 Colorful Accent 3" w:uiPriority="51"/>
+    <w:lsdException w:name="List Table 7 Colorful Accent 3" w:uiPriority="52"/>
+    <w:lsdException w:name="List Table 1 Light Accent 4" w:uiPriority="46"/>
+    <w:lsdException w:name="List Table 2 Accent 4" w:uiPriority="47"/>
+    <w:lsdException w:name="List Table 3 Accent 4" w:uiPriority="48"/>
+    <w:lsdException w:name="List Table 4 Accent 4" w:uiPriority="49"/>
+    <w:lsdException w:name="List Table 5 Dark Accent 4" w:uiPriority="50"/>
+    <w:lsdException w:name="List Table 6 Colorful Accent 4" w:uiPriority="51"/>
+    <w:lsdException w:name="List Table 7 Colorful Accent 4" w:uiPriority="52"/>
+    <w:lsdException w:name="List Table 1 Light Accent 5" w:uiPriority="46"/>
+    <w:lsdException w:name="List Table 2 Accent 5" w:uiPriority="47"/>
+    <w:lsdException w:name="List Table 3 Accent 5" w:uiPriority="48"/>
+    <w:lsdException w:name="List Table 4 Accent 5" w:uiPriority="49"/>
+    <w:lsdException w:name="List Table 5 Dark Accent 5" w:uiPriority="50"/>
+    <w:lsdException w:name="List Table 6 Colorful Accent 5" w:uiPriority="51"/>
+    <w:lsdException w:name="List Table 7 Colorful Accent 5" w:uiPriority="52"/>
+    <w:lsdException w:name="List Table 1 Light Accent 6" w:uiPriority="46"/>
+    <w:lsdException w:name="List Table 2 Accent 6" w:uiPriority="47"/>
+    <w:lsdException w:name="List Table 3 Accent 6" w:uiPriority="48"/>
+    <w:lsdException w:name="List Table 4 Accent 6" w:uiPriority="49"/>
+    <w:lsdException w:name="List Table 5 Dark Accent 6" w:uiPriority="50"/>
+    <w:lsdException w:name="List Table 6 Colorful Accent 6" w:uiPriority="51"/>
+    <w:lsdException w:name="List Table 7 Colorful Accent 6" w:uiPriority="52"/>
   </w:latentStyles>
   <w:style w:type="paragraph" w:default="1" w:styleId="Normal">
     <w:name w:val="Normal"/>
@@ -1801,7 +1609,7 @@
   <a:extraClrSchemeLst/>
   <a:extLst>
     <a:ext uri="{05A4C25C-085E-4340-85A3-A5531E510DB2}">
-      <thm15:themeFamily xmlns:thm15="http://schemas.microsoft.com/office/thememl/2012/main" xmlns="" name="Office Theme" id="{62F939B6-93AF-4DB8-9C6B-D6C7DFDC589F}" vid="{4A3C46E8-61CC-4603-A589-7422A47A8E4A}"/>
+      <thm15:themeFamily xmlns:thm15="http://schemas.microsoft.com/office/thememl/2012/main" name="Office Theme" id="{62F939B6-93AF-4DB8-9C6B-D6C7DFDC589F}" vid="{4A3C46E8-61CC-4603-A589-7422A47A8E4A}"/>
     </a:ext>
   </a:extLst>
 </a:theme>
